--- a/limpias/1753.docx
+++ b/limpias/1753.docx
@@ -1,6 +1,6 @@
 
 <file path=word/document.xml><?xml version="1.0" encoding="utf-8"?>
-<w:document xmlns:ve="http://schemas.openxmlformats.org/markup-compatibility/2006" xmlns:o="urn:schemas-microsoft-com:office:office" xmlns:r="http://schemas.openxmlformats.org/officeDocument/2006/relationships" xmlns:m="http://schemas.openxmlformats.org/officeDocument/2006/math" xmlns:v="urn:schemas-microsoft-com:vml" xmlns:wp="http://schemas.openxmlformats.org/drawingml/2006/wordprocessingDrawing" xmlns:w10="urn:schemas-microsoft-com:office:word" xmlns:w="http://schemas.openxmlformats.org/wordprocessingml/2006/main" xmlns:wne="http://schemas.microsoft.com/office/word/2006/wordml">
+<w:document xmlns:wpc="http://schemas.microsoft.com/office/word/2010/wordprocessingCanvas" xmlns:cx="http://schemas.microsoft.com/office/drawing/2014/chartex" xmlns:mc="http://schemas.openxmlformats.org/markup-compatibility/2006" xmlns:o="urn:schemas-microsoft-com:office:office" xmlns:r="http://schemas.openxmlformats.org/officeDocument/2006/relationships" xmlns:m="http://schemas.openxmlformats.org/officeDocument/2006/math" xmlns:v="urn:schemas-microsoft-com:vml" xmlns:wp14="http://schemas.microsoft.com/office/word/2010/wordprocessingDrawing" xmlns:wp="http://schemas.openxmlformats.org/drawingml/2006/wordprocessingDrawing" xmlns:w10="urn:schemas-microsoft-com:office:word" xmlns:w="http://schemas.openxmlformats.org/wordprocessingml/2006/main" xmlns:w14="http://schemas.microsoft.com/office/word/2010/wordml" xmlns:w15="http://schemas.microsoft.com/office/word/2012/wordml" xmlns:w16se="http://schemas.microsoft.com/office/word/2015/wordml/symex" xmlns:wpg="http://schemas.microsoft.com/office/word/2010/wordprocessingGroup" xmlns:wpi="http://schemas.microsoft.com/office/word/2010/wordprocessingInk" xmlns:wne="http://schemas.microsoft.com/office/word/2006/wordml" xmlns:wps="http://schemas.microsoft.com/office/word/2010/wordprocessingShape" mc:Ignorable="w14 w15 w16se wp14">
   <w:body>
     <w:p>
       <w:pPr>
@@ -28,7 +28,7 @@
       <w:pPr>
         <w:pStyle w:val="Sangradetextonormal"/>
         <w:keepNext/>
-        <w:spacing w:before="60" w:after="180"/>
+        <w:spacing w:before="480" w:after="180"/>
         <w:ind w:firstLine="0"/>
         <w:jc w:val="left"/>
         <w:rPr>
@@ -52,7 +52,7 @@
       <w:pPr>
         <w:pStyle w:val="Sangradetextonormal"/>
         <w:keepNext/>
-        <w:spacing w:before="60" w:after="60"/>
+        <w:spacing w:before="240" w:after="60"/>
         <w:ind w:firstLine="0"/>
         <w:jc w:val="left"/>
         <w:rPr>
@@ -65,14 +65,7 @@
           <w:rFonts w:ascii="Book Antiqua" w:hAnsi="Book Antiqua"/>
           <w:b/>
         </w:rPr>
-        <w:t>VISTO</w:t>
-      </w:r>
-      <w:r>
-        <w:rPr>
-          <w:rFonts w:ascii="Book Antiqua" w:hAnsi="Book Antiqua"/>
-          <w:b/>
-        </w:rPr>
-        <w:t xml:space="preserve">: </w:t>
+        <w:t>VISTO:</w:t>
       </w:r>
     </w:p>
     <w:p>
@@ -89,6 +82,12 @@
         <w:rPr>
           <w:rFonts w:ascii="Book Antiqua" w:hAnsi="Book Antiqua"/>
         </w:rPr>
+        <w:t xml:space="preserve"> </w:t>
+      </w:r>
+      <w:r>
+        <w:rPr>
+          <w:rFonts w:ascii="Book Antiqua" w:hAnsi="Book Antiqua"/>
+        </w:rPr>
         <w:t>El Expediente N</w:t>
       </w:r>
       <w:r>
@@ -119,7 +118,7 @@
     <w:p>
       <w:pPr>
         <w:keepNext/>
-        <w:spacing w:before="60" w:after="60"/>
+        <w:spacing w:before="240" w:after="60"/>
         <w:rPr>
           <w:rFonts w:ascii="Book Antiqua" w:hAnsi="Book Antiqua"/>
           <w:b/>
@@ -130,14 +129,7 @@
           <w:rFonts w:ascii="Book Antiqua" w:hAnsi="Book Antiqua"/>
           <w:b/>
         </w:rPr>
-        <w:t>CONSIDERANDO</w:t>
-      </w:r>
-      <w:r>
-        <w:rPr>
-          <w:rFonts w:ascii="Book Antiqua" w:hAnsi="Book Antiqua"/>
-          <w:b/>
-        </w:rPr>
-        <w:t xml:space="preserve">: </w:t>
+        <w:t>CONSIDERANDO:</w:t>
       </w:r>
     </w:p>
     <w:p>
@@ -153,7 +145,73 @@
         <w:rPr>
           <w:rFonts w:ascii="Book Antiqua" w:hAnsi="Book Antiqua"/>
         </w:rPr>
-        <w:t>Que S. A. Azucarera Justiniano Frías lleva adelante un Juicio de prescripción adquisitiva sobre 5has. 8.755,88mts</w:t>
+        <w:t xml:space="preserve"> </w:t>
+      </w:r>
+      <w:r>
+        <w:rPr>
+          <w:rFonts w:ascii="Book Antiqua" w:hAnsi="Book Antiqua"/>
+        </w:rPr>
+        <w:t>Que S</w:t>
+      </w:r>
+      <w:r>
+        <w:rPr>
+          <w:rFonts w:ascii="Book Antiqua" w:hAnsi="Book Antiqua"/>
+        </w:rPr>
+        <w:t xml:space="preserve">. </w:t>
+      </w:r>
+      <w:r>
+        <w:rPr>
+          <w:rFonts w:ascii="Book Antiqua" w:hAnsi="Book Antiqua"/>
+        </w:rPr>
+        <w:t>A</w:t>
+      </w:r>
+      <w:r>
+        <w:rPr>
+          <w:rFonts w:ascii="Book Antiqua" w:hAnsi="Book Antiqua"/>
+        </w:rPr>
+        <w:t xml:space="preserve">. </w:t>
+      </w:r>
+      <w:r>
+        <w:rPr>
+          <w:rFonts w:ascii="Book Antiqua" w:hAnsi="Book Antiqua"/>
+        </w:rPr>
+        <w:t>Azucarera Justiniano Frías lleva adelante un Juicio de prescripción adquisitiva sobre 5has</w:t>
+      </w:r>
+      <w:r>
+        <w:rPr>
+          <w:rFonts w:ascii="Book Antiqua" w:hAnsi="Book Antiqua"/>
+        </w:rPr>
+        <w:t xml:space="preserve">. </w:t>
+      </w:r>
+      <w:r>
+        <w:rPr>
+          <w:rFonts w:ascii="Book Antiqua" w:hAnsi="Book Antiqua"/>
+        </w:rPr>
+        <w:t>8</w:t>
+      </w:r>
+      <w:r>
+        <w:rPr>
+          <w:rFonts w:ascii="Book Antiqua" w:hAnsi="Book Antiqua"/>
+        </w:rPr>
+        <w:t xml:space="preserve">. </w:t>
+      </w:r>
+      <w:r>
+        <w:rPr>
+          <w:rFonts w:ascii="Book Antiqua" w:hAnsi="Book Antiqua"/>
+        </w:rPr>
+        <w:t>755</w:t>
+      </w:r>
+      <w:r>
+        <w:rPr>
+          <w:rFonts w:ascii="Book Antiqua" w:hAnsi="Book Antiqua"/>
+        </w:rPr>
+        <w:t xml:space="preserve">, </w:t>
+      </w:r>
+      <w:r>
+        <w:rPr>
+          <w:rFonts w:ascii="Book Antiqua" w:hAnsi="Book Antiqua"/>
+        </w:rPr>
+        <w:t>88mts</w:t>
       </w:r>
       <w:r>
         <w:rPr>
@@ -166,7 +224,49 @@
         <w:rPr>
           <w:rFonts w:ascii="Book Antiqua" w:hAnsi="Book Antiqua"/>
         </w:rPr>
-        <w:t xml:space="preserve"> del Padrón en mayor extensión Nº 677.626, el que es de propiedad municipal;</w:t>
+        <w:t xml:space="preserve"> del Padrón en mayor extensión N</w:t>
+      </w:r>
+      <w:r>
+        <w:rPr>
+          <w:rFonts w:ascii="Book Antiqua" w:hAnsi="Book Antiqua"/>
+        </w:rPr>
+        <w:t xml:space="preserve">º </w:t>
+      </w:r>
+      <w:r>
+        <w:rPr>
+          <w:rFonts w:ascii="Book Antiqua" w:hAnsi="Book Antiqua"/>
+        </w:rPr>
+        <w:t>677</w:t>
+      </w:r>
+      <w:r>
+        <w:rPr>
+          <w:rFonts w:ascii="Book Antiqua" w:hAnsi="Book Antiqua"/>
+        </w:rPr>
+        <w:t xml:space="preserve">. </w:t>
+      </w:r>
+      <w:r>
+        <w:rPr>
+          <w:rFonts w:ascii="Book Antiqua" w:hAnsi="Book Antiqua"/>
+        </w:rPr>
+        <w:t>626</w:t>
+      </w:r>
+      <w:r>
+        <w:rPr>
+          <w:rFonts w:ascii="Book Antiqua" w:hAnsi="Book Antiqua"/>
+        </w:rPr>
+        <w:t xml:space="preserve">, </w:t>
+      </w:r>
+      <w:r>
+        <w:rPr>
+          <w:rFonts w:ascii="Book Antiqua" w:hAnsi="Book Antiqua"/>
+        </w:rPr>
+        <w:t>el que es de propiedad municipal</w:t>
+      </w:r>
+      <w:r>
+        <w:rPr>
+          <w:rFonts w:ascii="Book Antiqua" w:hAnsi="Book Antiqua"/>
+        </w:rPr>
+        <w:t xml:space="preserve">; </w:t>
       </w:r>
     </w:p>
     <w:p>
@@ -182,7 +282,79 @@
         <w:rPr>
           <w:rFonts w:ascii="Book Antiqua" w:hAnsi="Book Antiqua"/>
         </w:rPr>
-        <w:t>Que mediante el acuerdo que se propone, se entregan a S. A. Azucarera Justiniano Frías solamente 3 has. 2.245,12mts</w:t>
+        <w:t>Que mediante el acuerdo que se propone</w:t>
+      </w:r>
+      <w:r>
+        <w:rPr>
+          <w:rFonts w:ascii="Book Antiqua" w:hAnsi="Book Antiqua"/>
+        </w:rPr>
+        <w:t xml:space="preserve">, </w:t>
+      </w:r>
+      <w:r>
+        <w:rPr>
+          <w:rFonts w:ascii="Book Antiqua" w:hAnsi="Book Antiqua"/>
+        </w:rPr>
+        <w:t>se entregan a S</w:t>
+      </w:r>
+      <w:r>
+        <w:rPr>
+          <w:rFonts w:ascii="Book Antiqua" w:hAnsi="Book Antiqua"/>
+        </w:rPr>
+        <w:t xml:space="preserve">. </w:t>
+      </w:r>
+      <w:r>
+        <w:rPr>
+          <w:rFonts w:ascii="Book Antiqua" w:hAnsi="Book Antiqua"/>
+        </w:rPr>
+        <w:t>A</w:t>
+      </w:r>
+      <w:r>
+        <w:rPr>
+          <w:rFonts w:ascii="Book Antiqua" w:hAnsi="Book Antiqua"/>
+        </w:rPr>
+        <w:t xml:space="preserve">. </w:t>
+      </w:r>
+      <w:r>
+        <w:rPr>
+          <w:rFonts w:ascii="Book Antiqua" w:hAnsi="Book Antiqua"/>
+        </w:rPr>
+        <w:t>Azucarera Justiniano Frías solamente 3 has</w:t>
+      </w:r>
+      <w:r>
+        <w:rPr>
+          <w:rFonts w:ascii="Book Antiqua" w:hAnsi="Book Antiqua"/>
+        </w:rPr>
+        <w:t xml:space="preserve">. </w:t>
+      </w:r>
+      <w:r>
+        <w:rPr>
+          <w:rFonts w:ascii="Book Antiqua" w:hAnsi="Book Antiqua"/>
+        </w:rPr>
+        <w:t>2</w:t>
+      </w:r>
+      <w:r>
+        <w:rPr>
+          <w:rFonts w:ascii="Book Antiqua" w:hAnsi="Book Antiqua"/>
+        </w:rPr>
+        <w:t xml:space="preserve">. </w:t>
+      </w:r>
+      <w:r>
+        <w:rPr>
+          <w:rFonts w:ascii="Book Antiqua" w:hAnsi="Book Antiqua"/>
+        </w:rPr>
+        <w:t>245</w:t>
+      </w:r>
+      <w:r>
+        <w:rPr>
+          <w:rFonts w:ascii="Book Antiqua" w:hAnsi="Book Antiqua"/>
+        </w:rPr>
+        <w:t xml:space="preserve">, </w:t>
+      </w:r>
+      <w:r>
+        <w:rPr>
+          <w:rFonts w:ascii="Book Antiqua" w:hAnsi="Book Antiqua"/>
+        </w:rPr>
+        <w:t>12mts</w:t>
       </w:r>
       <w:r>
         <w:rPr>
@@ -195,7 +367,7 @@
         <w:rPr>
           <w:rFonts w:ascii="Book Antiqua" w:hAnsi="Book Antiqua"/>
         </w:rPr>
-        <w:t>;</w:t>
+        <w:t xml:space="preserve">; </w:t>
       </w:r>
     </w:p>
     <w:p>
@@ -277,7 +449,7 @@
         <w:rPr>
           <w:rFonts w:ascii="Book Antiqua" w:hAnsi="Book Antiqua"/>
         </w:rPr>
-        <w:t>.</w:t>
+        <w:t xml:space="preserve">. </w:t>
       </w:r>
     </w:p>
     <w:p>
@@ -311,7 +483,7 @@
         <w:rPr>
           <w:rFonts w:ascii="Book Antiqua" w:hAnsi="Book Antiqua"/>
         </w:rPr>
-        <w:t>.</w:t>
+        <w:t xml:space="preserve">. </w:t>
       </w:r>
     </w:p>
     <w:p>
@@ -378,7 +550,7 @@
           <w:rFonts w:ascii="Book Antiqua" w:hAnsi="Book Antiqua"/>
           <w:bCs/>
         </w:rPr>
-        <w:t>;</w:t>
+        <w:t xml:space="preserve">; </w:t>
       </w:r>
     </w:p>
     <w:p>
@@ -399,7 +571,9 @@
         </w:rPr>
         <w:t>EL CONCEJO DELIBERANTE SANCIONA CON FUERZA DE ORDENANZA</w:t>
       </w:r>
+      <w:bookmarkStart w:id="0" w:name="_GoBack"/>
     </w:p>
+    <w:bookmarkEnd w:id="0"/>
     <w:p>
       <w:pPr>
         <w:keepNext/>
@@ -415,13 +589,7 @@
           <w:rFonts w:ascii="Book Antiqua" w:hAnsi="Book Antiqua"/>
           <w:u w:val="single"/>
         </w:rPr>
-        <w:t>ARTÍCULO PRIMERO</w:t>
-      </w:r>
-      <w:r>
-        <w:rPr>
-          <w:rFonts w:ascii="Book Antiqua" w:hAnsi="Book Antiqua"/>
-        </w:rPr>
-        <w:t>:</w:t>
+        <w:t>ARTÍCULO PRIMERO:</w:t>
       </w:r>
       <w:r>
         <w:rPr>
@@ -601,7 +769,7 @@
           <w:rFonts w:ascii="Book Antiqua" w:hAnsi="Book Antiqua"/>
           <w:bCs/>
         </w:rPr>
-        <w:t>.</w:t>
+        <w:t xml:space="preserve">. </w:t>
       </w:r>
     </w:p>
     <w:p>
@@ -619,13 +787,7 @@
           <w:rFonts w:ascii="Book Antiqua" w:hAnsi="Book Antiqua"/>
           <w:u w:val="single"/>
         </w:rPr>
-        <w:t>ARTÍCULO SEGUNDO</w:t>
-      </w:r>
-      <w:r>
-        <w:rPr>
-          <w:rFonts w:ascii="Book Antiqua" w:hAnsi="Book Antiqua"/>
-        </w:rPr>
-        <w:t>:</w:t>
+        <w:t>ARTÍCULO SEGUNDO:</w:t>
       </w:r>
       <w:r>
         <w:rPr>
@@ -656,6 +818,7 @@
           <w:numId w:val="15"/>
         </w:numPr>
         <w:spacing w:after="180"/>
+        <w:ind w:left="0" w:firstLine="0"/>
         <w:jc w:val="both"/>
         <w:rPr>
           <w:rFonts w:ascii="Book Antiqua" w:hAnsi="Book Antiqua"/>
@@ -772,7 +935,7 @@
           <w:rFonts w:ascii="Book Antiqua" w:hAnsi="Book Antiqua"/>
           <w:bCs/>
         </w:rPr>
-        <w:t>.</w:t>
+        <w:t xml:space="preserve">. </w:t>
       </w:r>
     </w:p>
     <w:p>
@@ -783,6 +946,7 @@
           <w:numId w:val="15"/>
         </w:numPr>
         <w:spacing w:after="180"/>
+        <w:ind w:left="0" w:firstLine="0"/>
         <w:jc w:val="both"/>
         <w:rPr>
           <w:rFonts w:ascii="Book Antiqua" w:hAnsi="Book Antiqua"/>
@@ -795,7 +959,98 @@
           <w:bCs/>
         </w:rPr>
         <w:lastRenderedPageBreak/>
-        <w:t>Informe del Registro inmobiliario del que surja la propiedad dominial de S. A. Azucarera Justiniano Frías del terreno identificado con el Padrón Nº 776.602, del cual se entregaría en permuta a la Municipalidad de Yerba Buena 4, 5 ha.</w:t>
+        <w:t>Informe del Registro inmobiliario del que surja la propiedad dominial de S</w:t>
+      </w:r>
+      <w:r>
+        <w:rPr>
+          <w:rFonts w:ascii="Book Antiqua" w:hAnsi="Book Antiqua"/>
+          <w:bCs/>
+        </w:rPr>
+        <w:t xml:space="preserve">. </w:t>
+      </w:r>
+      <w:r>
+        <w:rPr>
+          <w:rFonts w:ascii="Book Antiqua" w:hAnsi="Book Antiqua"/>
+          <w:bCs/>
+        </w:rPr>
+        <w:t>A</w:t>
+      </w:r>
+      <w:r>
+        <w:rPr>
+          <w:rFonts w:ascii="Book Antiqua" w:hAnsi="Book Antiqua"/>
+          <w:bCs/>
+        </w:rPr>
+        <w:t xml:space="preserve">. </w:t>
+      </w:r>
+      <w:r>
+        <w:rPr>
+          <w:rFonts w:ascii="Book Antiqua" w:hAnsi="Book Antiqua"/>
+          <w:bCs/>
+        </w:rPr>
+        <w:t>Azucarera Justiniano Frías del terreno identificado con el Padrón N</w:t>
+      </w:r>
+      <w:r>
+        <w:rPr>
+          <w:rFonts w:ascii="Book Antiqua" w:hAnsi="Book Antiqua"/>
+          <w:bCs/>
+        </w:rPr>
+        <w:t xml:space="preserve">º </w:t>
+      </w:r>
+      <w:r>
+        <w:rPr>
+          <w:rFonts w:ascii="Book Antiqua" w:hAnsi="Book Antiqua"/>
+          <w:bCs/>
+        </w:rPr>
+        <w:t>776</w:t>
+      </w:r>
+      <w:r>
+        <w:rPr>
+          <w:rFonts w:ascii="Book Antiqua" w:hAnsi="Book Antiqua"/>
+          <w:bCs/>
+        </w:rPr>
+        <w:t xml:space="preserve">. </w:t>
+      </w:r>
+      <w:r>
+        <w:rPr>
+          <w:rFonts w:ascii="Book Antiqua" w:hAnsi="Book Antiqua"/>
+          <w:bCs/>
+        </w:rPr>
+        <w:t>602</w:t>
+      </w:r>
+      <w:r>
+        <w:rPr>
+          <w:rFonts w:ascii="Book Antiqua" w:hAnsi="Book Antiqua"/>
+          <w:bCs/>
+        </w:rPr>
+        <w:t xml:space="preserve">, </w:t>
+      </w:r>
+      <w:r>
+        <w:rPr>
+          <w:rFonts w:ascii="Book Antiqua" w:hAnsi="Book Antiqua"/>
+          <w:bCs/>
+        </w:rPr>
+        <w:t>del cual se entregaría en permuta a la Municipalidad de Yerba Buena 4</w:t>
+      </w:r>
+      <w:r>
+        <w:rPr>
+          <w:rFonts w:ascii="Book Antiqua" w:hAnsi="Book Antiqua"/>
+          <w:bCs/>
+        </w:rPr>
+        <w:t xml:space="preserve">, </w:t>
+      </w:r>
+      <w:r>
+        <w:rPr>
+          <w:rFonts w:ascii="Book Antiqua" w:hAnsi="Book Antiqua"/>
+          <w:bCs/>
+        </w:rPr>
+        <w:t>5 ha</w:t>
+      </w:r>
+      <w:r>
+        <w:rPr>
+          <w:rFonts w:ascii="Book Antiqua" w:hAnsi="Book Antiqua"/>
+          <w:bCs/>
+        </w:rPr>
+        <w:t xml:space="preserve">. </w:t>
       </w:r>
     </w:p>
     <w:p>
@@ -806,6 +1061,7 @@
           <w:numId w:val="15"/>
         </w:numPr>
         <w:spacing w:after="180"/>
+        <w:ind w:left="0" w:firstLine="0"/>
         <w:jc w:val="both"/>
         <w:rPr>
           <w:rFonts w:ascii="Book Antiqua" w:hAnsi="Book Antiqua"/>
@@ -852,7 +1108,7 @@
           <w:rFonts w:ascii="Book Antiqua" w:hAnsi="Book Antiqua"/>
           <w:bCs/>
         </w:rPr>
-        <w:t>.</w:t>
+        <w:t xml:space="preserve">. </w:t>
       </w:r>
     </w:p>
     <w:p>
@@ -863,6 +1119,7 @@
           <w:numId w:val="15"/>
         </w:numPr>
         <w:spacing w:after="180"/>
+        <w:ind w:left="0" w:firstLine="0"/>
         <w:jc w:val="both"/>
         <w:rPr>
           <w:rFonts w:ascii="Book Antiqua" w:hAnsi="Book Antiqua"/>
@@ -874,7 +1131,70 @@
           <w:rFonts w:ascii="Book Antiqua" w:hAnsi="Book Antiqua"/>
           <w:bCs/>
         </w:rPr>
-        <w:t>Mensura y división del Padrón Nº 776.602, para la obtención de las 4, 5 ha involucradas en la permuta.</w:t>
+        <w:t>Mensura y división del Padrón N</w:t>
+      </w:r>
+      <w:r>
+        <w:rPr>
+          <w:rFonts w:ascii="Book Antiqua" w:hAnsi="Book Antiqua"/>
+          <w:bCs/>
+        </w:rPr>
+        <w:t xml:space="preserve">º </w:t>
+      </w:r>
+      <w:r>
+        <w:rPr>
+          <w:rFonts w:ascii="Book Antiqua" w:hAnsi="Book Antiqua"/>
+          <w:bCs/>
+        </w:rPr>
+        <w:t>776</w:t>
+      </w:r>
+      <w:r>
+        <w:rPr>
+          <w:rFonts w:ascii="Book Antiqua" w:hAnsi="Book Antiqua"/>
+          <w:bCs/>
+        </w:rPr>
+        <w:t xml:space="preserve">. </w:t>
+      </w:r>
+      <w:r>
+        <w:rPr>
+          <w:rFonts w:ascii="Book Antiqua" w:hAnsi="Book Antiqua"/>
+          <w:bCs/>
+        </w:rPr>
+        <w:t>602</w:t>
+      </w:r>
+      <w:r>
+        <w:rPr>
+          <w:rFonts w:ascii="Book Antiqua" w:hAnsi="Book Antiqua"/>
+          <w:bCs/>
+        </w:rPr>
+        <w:t xml:space="preserve">, </w:t>
+      </w:r>
+      <w:r>
+        <w:rPr>
+          <w:rFonts w:ascii="Book Antiqua" w:hAnsi="Book Antiqua"/>
+          <w:bCs/>
+        </w:rPr>
+        <w:t>para la obtención de las 4</w:t>
+      </w:r>
+      <w:r>
+        <w:rPr>
+          <w:rFonts w:ascii="Book Antiqua" w:hAnsi="Book Antiqua"/>
+          <w:bCs/>
+        </w:rPr>
+        <w:t xml:space="preserve">, </w:t>
+      </w:r>
+      <w:r>
+        <w:rPr>
+          <w:rFonts w:ascii="Book Antiqua" w:hAnsi="Book Antiqua"/>
+          <w:bCs/>
+        </w:rPr>
+        <w:t>5 ha involucradas en la permuta</w:t>
+      </w:r>
+      <w:r>
+        <w:rPr>
+          <w:rFonts w:ascii="Book Antiqua" w:hAnsi="Book Antiqua"/>
+          <w:bCs/>
+        </w:rPr>
+        <w:t xml:space="preserve">. </w:t>
       </w:r>
     </w:p>
     <w:p>
@@ -885,6 +1205,7 @@
           <w:numId w:val="15"/>
         </w:numPr>
         <w:spacing w:after="180"/>
+        <w:ind w:left="0" w:firstLine="0"/>
         <w:jc w:val="both"/>
         <w:rPr>
           <w:rFonts w:ascii="Book Antiqua" w:hAnsi="Book Antiqua"/>
@@ -896,7 +1217,42 @@
           <w:rFonts w:ascii="Book Antiqua" w:hAnsi="Book Antiqua"/>
           <w:bCs/>
         </w:rPr>
-        <w:t>Si surgieren diferencias en las medidas detalladas para el Padrón 677.626, éstas deberán ser corregidas por las áreas técnicas del Departamento Ejecutivo Municipal.</w:t>
+        <w:t>Si surgieren diferencias en las medidas detalladas para el Padrón 677</w:t>
+      </w:r>
+      <w:r>
+        <w:rPr>
+          <w:rFonts w:ascii="Book Antiqua" w:hAnsi="Book Antiqua"/>
+          <w:bCs/>
+        </w:rPr>
+        <w:t xml:space="preserve">. </w:t>
+      </w:r>
+      <w:r>
+        <w:rPr>
+          <w:rFonts w:ascii="Book Antiqua" w:hAnsi="Book Antiqua"/>
+          <w:bCs/>
+        </w:rPr>
+        <w:t>626</w:t>
+      </w:r>
+      <w:r>
+        <w:rPr>
+          <w:rFonts w:ascii="Book Antiqua" w:hAnsi="Book Antiqua"/>
+          <w:bCs/>
+        </w:rPr>
+        <w:t xml:space="preserve">, </w:t>
+      </w:r>
+      <w:r>
+        <w:rPr>
+          <w:rFonts w:ascii="Book Antiqua" w:hAnsi="Book Antiqua"/>
+          <w:bCs/>
+        </w:rPr>
+        <w:t>éstas deberán ser corregidas por las áreas técnicas del Departamento Ejecutivo Municipal</w:t>
+      </w:r>
+      <w:r>
+        <w:rPr>
+          <w:rFonts w:ascii="Book Antiqua" w:hAnsi="Book Antiqua"/>
+          <w:bCs/>
+        </w:rPr>
+        <w:t xml:space="preserve">. </w:t>
       </w:r>
     </w:p>
     <w:p>
@@ -913,13 +1269,7 @@
           <w:rFonts w:ascii="Book Antiqua" w:hAnsi="Book Antiqua"/>
           <w:u w:val="single"/>
         </w:rPr>
-        <w:t>ARTÍCULO TERCERO</w:t>
-      </w:r>
-      <w:r>
-        <w:rPr>
-          <w:rFonts w:ascii="Book Antiqua" w:hAnsi="Book Antiqua"/>
-        </w:rPr>
-        <w:t>:</w:t>
+        <w:t>ARTÍCULO TERCERO:</w:t>
       </w:r>
       <w:r>
         <w:rPr>
@@ -949,7 +1299,7 @@
         <w:rPr>
           <w:rFonts w:ascii="Book Antiqua" w:hAnsi="Book Antiqua"/>
         </w:rPr>
-        <w:t>.</w:t>
+        <w:t xml:space="preserve">. </w:t>
       </w:r>
     </w:p>
     <w:p>
@@ -971,24 +1321,19 @@
     <w:p>
       <w:pPr>
         <w:keepNext/>
-        <w:spacing w:after="360"/>
-        <w:ind w:left="1701" w:right="1701"/>
-        <w:jc w:val="center"/>
-        <w:rPr>
-          <w:rFonts w:ascii="Book Antiqua" w:hAnsi="Book Antiqua"/>
-          <w:b/>
-          <w:bCs/>
-          <w:sz w:val="28"/>
-        </w:rPr>
-      </w:pPr>
-      <w:r>
-        <w:rPr>
-          <w:rFonts w:ascii="Book Antiqua" w:hAnsi="Book Antiqua"/>
-          <w:b/>
-          <w:bCs/>
-          <w:sz w:val="28"/>
-        </w:rPr>
-        <w:t xml:space="preserve"> ANEXO I</w:t>
+        <w:spacing w:after="180"/>
+        <w:jc w:val="both"/>
+        <w:rPr>
+          <w:rFonts w:ascii="Book Antiqua" w:hAnsi="Book Antiqua"/>
+          <w:bCs/>
+        </w:rPr>
+      </w:pPr>
+      <w:r>
+        <w:rPr>
+          <w:rFonts w:ascii="Book Antiqua" w:hAnsi="Book Antiqua"/>
+          <w:bCs/>
+        </w:rPr>
+        <w:t>ANEXO I</w:t>
       </w:r>
     </w:p>
     <w:p>
@@ -1022,7 +1367,223 @@
         <w:rPr>
           <w:rFonts w:ascii="Book Antiqua" w:hAnsi="Book Antiqua"/>
         </w:rPr>
-        <w:t>En Yerba Buena, a los.... entre la MUNICIPALIDAD DE YERBA BUENA (en adelante El Municipio) representada en este acto por el Sr. Intendente Municipal Prof. Daniel Guillermo Toledo, D.N.I.Nº por una parte y S. A. AZUCARERA JUSTINIANO FRIAS, por la otra, representada en este acto por el Sr. Presidente del Honorable Directorio Don José Frías Silva (n) con poder suficiente para todas y cada una de las acciones que suponen el cumplimiento del presente, según constancias que se agregan como documentación accesoria, suscriben el siguiente convenio según los antecedentes, cláusulas y estipulaciones que a continuación se especifican</w:t>
+        <w:t>En Yerba Buena</w:t>
+      </w:r>
+      <w:r>
+        <w:rPr>
+          <w:rFonts w:ascii="Book Antiqua" w:hAnsi="Book Antiqua"/>
+        </w:rPr>
+        <w:t xml:space="preserve">, </w:t>
+      </w:r>
+      <w:r>
+        <w:rPr>
+          <w:rFonts w:ascii="Book Antiqua" w:hAnsi="Book Antiqua"/>
+        </w:rPr>
+        <w:t>a los</w:t>
+      </w:r>
+      <w:r>
+        <w:rPr>
+          <w:rFonts w:ascii="Book Antiqua" w:hAnsi="Book Antiqua"/>
+        </w:rPr>
+        <w:t xml:space="preserve">. . . . </w:t>
+      </w:r>
+      <w:r>
+        <w:rPr>
+          <w:rFonts w:ascii="Book Antiqua" w:hAnsi="Book Antiqua"/>
+        </w:rPr>
+        <w:t xml:space="preserve">entre la MUNICIPALIDAD DE YERBA BUENA </w:t>
+      </w:r>
+      <w:r>
+        <w:rPr>
+          <w:rFonts w:ascii="Book Antiqua" w:hAnsi="Book Antiqua"/>
+        </w:rPr>
+        <w:t xml:space="preserve"> (</w:t>
+      </w:r>
+      <w:r>
+        <w:rPr>
+          <w:rFonts w:ascii="Book Antiqua" w:hAnsi="Book Antiqua"/>
+        </w:rPr>
+        <w:t>en adelante El Municipio</w:t>
+      </w:r>
+      <w:r>
+        <w:rPr>
+          <w:rFonts w:ascii="Book Antiqua" w:hAnsi="Book Antiqua"/>
+        </w:rPr>
+        <w:t xml:space="preserve">) </w:t>
+      </w:r>
+      <w:r>
+        <w:rPr>
+          <w:rFonts w:ascii="Book Antiqua" w:hAnsi="Book Antiqua"/>
+        </w:rPr>
+        <w:t xml:space="preserve"> representada en este acto por el Sr</w:t>
+      </w:r>
+      <w:r>
+        <w:rPr>
+          <w:rFonts w:ascii="Book Antiqua" w:hAnsi="Book Antiqua"/>
+        </w:rPr>
+        <w:t xml:space="preserve">. </w:t>
+      </w:r>
+      <w:r>
+        <w:rPr>
+          <w:rFonts w:ascii="Book Antiqua" w:hAnsi="Book Antiqua"/>
+        </w:rPr>
+        <w:t>Intendente Municipal Prof</w:t>
+      </w:r>
+      <w:r>
+        <w:rPr>
+          <w:rFonts w:ascii="Book Antiqua" w:hAnsi="Book Antiqua"/>
+        </w:rPr>
+        <w:t xml:space="preserve">. </w:t>
+      </w:r>
+      <w:r>
+        <w:rPr>
+          <w:rFonts w:ascii="Book Antiqua" w:hAnsi="Book Antiqua"/>
+        </w:rPr>
+        <w:t>Daniel Guillermo Toledo</w:t>
+      </w:r>
+      <w:r>
+        <w:rPr>
+          <w:rFonts w:ascii="Book Antiqua" w:hAnsi="Book Antiqua"/>
+        </w:rPr>
+        <w:t>, D.N.I.</w:t>
+      </w:r>
+      <w:r>
+        <w:rPr>
+          <w:rFonts w:ascii="Book Antiqua" w:hAnsi="Book Antiqua"/>
+        </w:rPr>
+        <w:t>N</w:t>
+      </w:r>
+      <w:r>
+        <w:rPr>
+          <w:rFonts w:ascii="Book Antiqua" w:hAnsi="Book Antiqua"/>
+        </w:rPr>
+        <w:t xml:space="preserve">º </w:t>
+      </w:r>
+      <w:r>
+        <w:rPr>
+          <w:rFonts w:ascii="Book Antiqua" w:hAnsi="Book Antiqua"/>
+        </w:rPr>
+        <w:t>por una parte y S</w:t>
+      </w:r>
+      <w:r>
+        <w:rPr>
+          <w:rFonts w:ascii="Book Antiqua" w:hAnsi="Book Antiqua"/>
+        </w:rPr>
+        <w:t xml:space="preserve">. </w:t>
+      </w:r>
+      <w:r>
+        <w:rPr>
+          <w:rFonts w:ascii="Book Antiqua" w:hAnsi="Book Antiqua"/>
+        </w:rPr>
+        <w:t>A</w:t>
+      </w:r>
+      <w:r>
+        <w:rPr>
+          <w:rFonts w:ascii="Book Antiqua" w:hAnsi="Book Antiqua"/>
+        </w:rPr>
+        <w:t xml:space="preserve">. </w:t>
+      </w:r>
+      <w:r>
+        <w:rPr>
+          <w:rFonts w:ascii="Book Antiqua" w:hAnsi="Book Antiqua"/>
+        </w:rPr>
+        <w:t>AZUCARERA JUSTINIANO FRIAS</w:t>
+      </w:r>
+      <w:r>
+        <w:rPr>
+          <w:rFonts w:ascii="Book Antiqua" w:hAnsi="Book Antiqua"/>
+        </w:rPr>
+        <w:t xml:space="preserve">, </w:t>
+      </w:r>
+      <w:r>
+        <w:rPr>
+          <w:rFonts w:ascii="Book Antiqua" w:hAnsi="Book Antiqua"/>
+        </w:rPr>
+        <w:t>por la otra</w:t>
+      </w:r>
+      <w:r>
+        <w:rPr>
+          <w:rFonts w:ascii="Book Antiqua" w:hAnsi="Book Antiqua"/>
+        </w:rPr>
+        <w:t xml:space="preserve">, </w:t>
+      </w:r>
+      <w:r>
+        <w:rPr>
+          <w:rFonts w:ascii="Book Antiqua" w:hAnsi="Book Antiqua"/>
+        </w:rPr>
+        <w:t>representada en este acto por el Sr</w:t>
+      </w:r>
+      <w:r>
+        <w:rPr>
+          <w:rFonts w:ascii="Book Antiqua" w:hAnsi="Book Antiqua"/>
+        </w:rPr>
+        <w:t xml:space="preserve">. </w:t>
+      </w:r>
+      <w:r>
+        <w:rPr>
+          <w:rFonts w:ascii="Book Antiqua" w:hAnsi="Book Antiqua"/>
+        </w:rPr>
+        <w:t xml:space="preserve">Presidente del Honorable Directorio Don José Frías Silva </w:t>
+      </w:r>
+      <w:r>
+        <w:rPr>
+          <w:rFonts w:ascii="Book Antiqua" w:hAnsi="Book Antiqua"/>
+        </w:rPr>
+        <w:t xml:space="preserve"> (</w:t>
+      </w:r>
+      <w:r>
+        <w:rPr>
+          <w:rFonts w:ascii="Book Antiqua" w:hAnsi="Book Antiqua"/>
+        </w:rPr>
+        <w:t>n</w:t>
+      </w:r>
+      <w:r>
+        <w:rPr>
+          <w:rFonts w:ascii="Book Antiqua" w:hAnsi="Book Antiqua"/>
+        </w:rPr>
+        <w:t xml:space="preserve">) </w:t>
+      </w:r>
+      <w:r>
+        <w:rPr>
+          <w:rFonts w:ascii="Book Antiqua" w:hAnsi="Book Antiqua"/>
+        </w:rPr>
+        <w:t xml:space="preserve"> con poder suficiente para todas y cada una de las acciones que suponen el cumplimiento del presente</w:t>
+      </w:r>
+      <w:r>
+        <w:rPr>
+          <w:rFonts w:ascii="Book Antiqua" w:hAnsi="Book Antiqua"/>
+        </w:rPr>
+        <w:t xml:space="preserve">, </w:t>
+      </w:r>
+      <w:r>
+        <w:rPr>
+          <w:rFonts w:ascii="Book Antiqua" w:hAnsi="Book Antiqua"/>
+        </w:rPr>
+        <w:t>según constancias que se agregan como documentación accesoria</w:t>
+      </w:r>
+      <w:r>
+        <w:rPr>
+          <w:rFonts w:ascii="Book Antiqua" w:hAnsi="Book Antiqua"/>
+        </w:rPr>
+        <w:t xml:space="preserve">, </w:t>
+      </w:r>
+      <w:r>
+        <w:rPr>
+          <w:rFonts w:ascii="Book Antiqua" w:hAnsi="Book Antiqua"/>
+        </w:rPr>
+        <w:t>suscriben el siguiente convenio según los antecedentes</w:t>
+      </w:r>
+      <w:r>
+        <w:rPr>
+          <w:rFonts w:ascii="Book Antiqua" w:hAnsi="Book Antiqua"/>
+        </w:rPr>
+        <w:t xml:space="preserve">, </w:t>
+      </w:r>
+      <w:r>
+        <w:rPr>
+          <w:rFonts w:ascii="Book Antiqua" w:hAnsi="Book Antiqua"/>
+        </w:rPr>
+        <w:t>cláusulas y estipulaciones que a continuación se especifican</w:t>
       </w:r>
       <w:r>
         <w:rPr>
@@ -1070,7 +1631,35 @@
           <w:rFonts w:ascii="Book Antiqua" w:hAnsi="Book Antiqua"/>
           <w:bCs/>
         </w:rPr>
-        <w:t>1. El Municipio de Yerba Buena, reviste la titularidad registral del inmueble identificado con la siguiente nomenclatura catastral</w:t>
+        <w:t>1</w:t>
+      </w:r>
+      <w:r>
+        <w:rPr>
+          <w:rFonts w:ascii="Book Antiqua" w:hAnsi="Book Antiqua"/>
+          <w:bCs/>
+        </w:rPr>
+        <w:t xml:space="preserve">. </w:t>
+      </w:r>
+      <w:r>
+        <w:rPr>
+          <w:rFonts w:ascii="Book Antiqua" w:hAnsi="Book Antiqua"/>
+          <w:bCs/>
+        </w:rPr>
+        <w:t>El Municipio de Yerba Buena</w:t>
+      </w:r>
+      <w:r>
+        <w:rPr>
+          <w:rFonts w:ascii="Book Antiqua" w:hAnsi="Book Antiqua"/>
+          <w:bCs/>
+        </w:rPr>
+        <w:t xml:space="preserve">, </w:t>
+      </w:r>
+      <w:r>
+        <w:rPr>
+          <w:rFonts w:ascii="Book Antiqua" w:hAnsi="Book Antiqua"/>
+          <w:bCs/>
+        </w:rPr>
+        <w:t>reviste la titularidad registral del inmueble identificado con la siguiente nomenclatura catastral</w:t>
       </w:r>
       <w:r>
         <w:rPr>
@@ -1084,7 +1673,175 @@
           <w:rFonts w:ascii="Book Antiqua" w:hAnsi="Book Antiqua"/>
           <w:bCs/>
         </w:rPr>
-        <w:t>Padrón Nº 677.626-Matrícula 7713 bis, Nº de Orden 9739, Circunscripción I, Sección N; Manzana 122/125, Parcela 1 “B”, T-18.238, con una Superficie total de 8 ha 598,37mts</w:t>
+        <w:t>Padrón N</w:t>
+      </w:r>
+      <w:r>
+        <w:rPr>
+          <w:rFonts w:ascii="Book Antiqua" w:hAnsi="Book Antiqua"/>
+          <w:bCs/>
+        </w:rPr>
+        <w:t xml:space="preserve">º </w:t>
+      </w:r>
+      <w:r>
+        <w:rPr>
+          <w:rFonts w:ascii="Book Antiqua" w:hAnsi="Book Antiqua"/>
+          <w:bCs/>
+        </w:rPr>
+        <w:t>677</w:t>
+      </w:r>
+      <w:r>
+        <w:rPr>
+          <w:rFonts w:ascii="Book Antiqua" w:hAnsi="Book Antiqua"/>
+          <w:bCs/>
+        </w:rPr>
+        <w:t xml:space="preserve">. </w:t>
+      </w:r>
+      <w:r>
+        <w:rPr>
+          <w:rFonts w:ascii="Book Antiqua" w:hAnsi="Book Antiqua"/>
+          <w:bCs/>
+        </w:rPr>
+        <w:t>626-Matrícula 7713 bis</w:t>
+      </w:r>
+      <w:r>
+        <w:rPr>
+          <w:rFonts w:ascii="Book Antiqua" w:hAnsi="Book Antiqua"/>
+          <w:bCs/>
+        </w:rPr>
+        <w:t xml:space="preserve">, </w:t>
+      </w:r>
+      <w:r>
+        <w:rPr>
+          <w:rFonts w:ascii="Book Antiqua" w:hAnsi="Book Antiqua"/>
+          <w:bCs/>
+        </w:rPr>
+        <w:t>N</w:t>
+      </w:r>
+      <w:r>
+        <w:rPr>
+          <w:rFonts w:ascii="Book Antiqua" w:hAnsi="Book Antiqua"/>
+          <w:bCs/>
+        </w:rPr>
+        <w:t xml:space="preserve">º </w:t>
+      </w:r>
+      <w:r>
+        <w:rPr>
+          <w:rFonts w:ascii="Book Antiqua" w:hAnsi="Book Antiqua"/>
+          <w:bCs/>
+        </w:rPr>
+        <w:t>de Orden 9739</w:t>
+      </w:r>
+      <w:r>
+        <w:rPr>
+          <w:rFonts w:ascii="Book Antiqua" w:hAnsi="Book Antiqua"/>
+          <w:bCs/>
+        </w:rPr>
+        <w:t xml:space="preserve">, </w:t>
+      </w:r>
+      <w:r>
+        <w:rPr>
+          <w:rFonts w:ascii="Book Antiqua" w:hAnsi="Book Antiqua"/>
+          <w:bCs/>
+        </w:rPr>
+        <w:t>Circunscripción I</w:t>
+      </w:r>
+      <w:r>
+        <w:rPr>
+          <w:rFonts w:ascii="Book Antiqua" w:hAnsi="Book Antiqua"/>
+          <w:bCs/>
+        </w:rPr>
+        <w:t xml:space="preserve">, </w:t>
+      </w:r>
+      <w:r>
+        <w:rPr>
+          <w:rFonts w:ascii="Book Antiqua" w:hAnsi="Book Antiqua"/>
+          <w:bCs/>
+        </w:rPr>
+        <w:t>Sección N</w:t>
+      </w:r>
+      <w:r>
+        <w:rPr>
+          <w:rFonts w:ascii="Book Antiqua" w:hAnsi="Book Antiqua"/>
+          <w:bCs/>
+        </w:rPr>
+        <w:t xml:space="preserve">; </w:t>
+      </w:r>
+      <w:r>
+        <w:rPr>
+          <w:rFonts w:ascii="Book Antiqua" w:hAnsi="Book Antiqua"/>
+          <w:bCs/>
+        </w:rPr>
+        <w:t>Manzana 122/125</w:t>
+      </w:r>
+      <w:r>
+        <w:rPr>
+          <w:rFonts w:ascii="Book Antiqua" w:hAnsi="Book Antiqua"/>
+          <w:bCs/>
+        </w:rPr>
+        <w:t xml:space="preserve">, </w:t>
+      </w:r>
+      <w:r>
+        <w:rPr>
+          <w:rFonts w:ascii="Book Antiqua" w:hAnsi="Book Antiqua"/>
+          <w:bCs/>
+        </w:rPr>
+        <w:t>Parcela 1 “B”</w:t>
+      </w:r>
+      <w:r>
+        <w:rPr>
+          <w:rFonts w:ascii="Book Antiqua" w:hAnsi="Book Antiqua"/>
+          <w:bCs/>
+        </w:rPr>
+        <w:t xml:space="preserve">, </w:t>
+      </w:r>
+      <w:r>
+        <w:rPr>
+          <w:rFonts w:ascii="Book Antiqua" w:hAnsi="Book Antiqua"/>
+          <w:bCs/>
+        </w:rPr>
+        <w:t>T-18</w:t>
+      </w:r>
+      <w:r>
+        <w:rPr>
+          <w:rFonts w:ascii="Book Antiqua" w:hAnsi="Book Antiqua"/>
+          <w:bCs/>
+        </w:rPr>
+        <w:t xml:space="preserve">. </w:t>
+      </w:r>
+      <w:r>
+        <w:rPr>
+          <w:rFonts w:ascii="Book Antiqua" w:hAnsi="Book Antiqua"/>
+          <w:bCs/>
+        </w:rPr>
+        <w:t>238</w:t>
+      </w:r>
+      <w:r>
+        <w:rPr>
+          <w:rFonts w:ascii="Book Antiqua" w:hAnsi="Book Antiqua"/>
+          <w:bCs/>
+        </w:rPr>
+        <w:t xml:space="preserve">, </w:t>
+      </w:r>
+      <w:r>
+        <w:rPr>
+          <w:rFonts w:ascii="Book Antiqua" w:hAnsi="Book Antiqua"/>
+          <w:bCs/>
+        </w:rPr>
+        <w:t>con una Superficie total de 8 ha 598</w:t>
+      </w:r>
+      <w:r>
+        <w:rPr>
+          <w:rFonts w:ascii="Book Antiqua" w:hAnsi="Book Antiqua"/>
+          <w:bCs/>
+        </w:rPr>
+        <w:t xml:space="preserve">, </w:t>
+      </w:r>
+      <w:r>
+        <w:rPr>
+          <w:rFonts w:ascii="Book Antiqua" w:hAnsi="Book Antiqua"/>
+          <w:bCs/>
+        </w:rPr>
+        <w:t>37mts</w:t>
       </w:r>
       <w:r>
         <w:rPr>
@@ -1099,7 +1856,91 @@
           <w:rFonts w:ascii="Book Antiqua" w:hAnsi="Book Antiqua"/>
           <w:bCs/>
         </w:rPr>
-        <w:t>, que correspondía al trazado de la vía del ex ferrocarril, por venta que le realizara el Estado Nacional- Ferrocarriles Argentinos, por escritura Nº 170 de fecha 08/10/90, labrada por el Escribano Titular de Gobierno Don Gonzalo Padilla, que se anexa al presente acto.</w:t>
+        <w:t xml:space="preserve">, </w:t>
+      </w:r>
+      <w:r>
+        <w:rPr>
+          <w:rFonts w:ascii="Book Antiqua" w:hAnsi="Book Antiqua"/>
+          <w:bCs/>
+        </w:rPr>
+        <w:t>que correspondía al trazado de la vía del ex ferrocarril</w:t>
+      </w:r>
+      <w:r>
+        <w:rPr>
+          <w:rFonts w:ascii="Book Antiqua" w:hAnsi="Book Antiqua"/>
+          <w:bCs/>
+        </w:rPr>
+        <w:t xml:space="preserve">, </w:t>
+      </w:r>
+      <w:r>
+        <w:rPr>
+          <w:rFonts w:ascii="Book Antiqua" w:hAnsi="Book Antiqua"/>
+          <w:bCs/>
+        </w:rPr>
+        <w:t>por venta que le realizara el Estado Nacional- Ferrocarriles Argentinos</w:t>
+      </w:r>
+      <w:r>
+        <w:rPr>
+          <w:rFonts w:ascii="Book Antiqua" w:hAnsi="Book Antiqua"/>
+          <w:bCs/>
+        </w:rPr>
+        <w:t xml:space="preserve">, </w:t>
+      </w:r>
+      <w:r>
+        <w:rPr>
+          <w:rFonts w:ascii="Book Antiqua" w:hAnsi="Book Antiqua"/>
+          <w:bCs/>
+        </w:rPr>
+        <w:t>por escritura N</w:t>
+      </w:r>
+      <w:r>
+        <w:rPr>
+          <w:rFonts w:ascii="Book Antiqua" w:hAnsi="Book Antiqua"/>
+          <w:bCs/>
+        </w:rPr>
+        <w:t xml:space="preserve">º </w:t>
+      </w:r>
+      <w:r>
+        <w:rPr>
+          <w:rFonts w:ascii="Book Antiqua" w:hAnsi="Book Antiqua"/>
+          <w:bCs/>
+        </w:rPr>
+        <w:t>170 de fecha 08/10/90</w:t>
+      </w:r>
+      <w:r>
+        <w:rPr>
+          <w:rFonts w:ascii="Book Antiqua" w:hAnsi="Book Antiqua"/>
+          <w:bCs/>
+        </w:rPr>
+        <w:t xml:space="preserve">, </w:t>
+      </w:r>
+      <w:r>
+        <w:rPr>
+          <w:rFonts w:ascii="Book Antiqua" w:hAnsi="Book Antiqua"/>
+          <w:bCs/>
+        </w:rPr>
+        <w:t>labrada por el Escribano Titular de Gobierno Don Gonzalo Padilla</w:t>
+      </w:r>
+      <w:r>
+        <w:rPr>
+          <w:rFonts w:ascii="Book Antiqua" w:hAnsi="Book Antiqua"/>
+          <w:bCs/>
+        </w:rPr>
+        <w:t xml:space="preserve">, </w:t>
+      </w:r>
+      <w:r>
+        <w:rPr>
+          <w:rFonts w:ascii="Book Antiqua" w:hAnsi="Book Antiqua"/>
+          <w:bCs/>
+        </w:rPr>
+        <w:t>que se anexa al presente acto</w:t>
+      </w:r>
+      <w:r>
+        <w:rPr>
+          <w:rFonts w:ascii="Book Antiqua" w:hAnsi="Book Antiqua"/>
+          <w:bCs/>
+        </w:rPr>
+        <w:t xml:space="preserve">. </w:t>
       </w:r>
     </w:p>
     <w:p>
@@ -1157,7 +1998,7 @@
         <w:rPr>
           <w:rFonts w:ascii="Book Antiqua" w:hAnsi="Book Antiqua"/>
         </w:rPr>
-        <w:t>.</w:t>
+        <w:t xml:space="preserve">. </w:t>
       </w:r>
     </w:p>
     <w:p>
@@ -1185,7 +2026,31 @@
         <w:rPr>
           <w:rFonts w:ascii="Book Antiqua" w:hAnsi="Book Antiqua"/>
         </w:rPr>
-        <w:t>2has 2.189,65mts</w:t>
+        <w:t>2has 2</w:t>
+      </w:r>
+      <w:r>
+        <w:rPr>
+          <w:rFonts w:ascii="Book Antiqua" w:hAnsi="Book Antiqua"/>
+        </w:rPr>
+        <w:t xml:space="preserve">. </w:t>
+      </w:r>
+      <w:r>
+        <w:rPr>
+          <w:rFonts w:ascii="Book Antiqua" w:hAnsi="Book Antiqua"/>
+        </w:rPr>
+        <w:t>189</w:t>
+      </w:r>
+      <w:r>
+        <w:rPr>
+          <w:rFonts w:ascii="Book Antiqua" w:hAnsi="Book Antiqua"/>
+        </w:rPr>
+        <w:t xml:space="preserve">, </w:t>
+      </w:r>
+      <w:r>
+        <w:rPr>
+          <w:rFonts w:ascii="Book Antiqua" w:hAnsi="Book Antiqua"/>
+        </w:rPr>
+        <w:t>65mts</w:t>
       </w:r>
       <w:r>
         <w:rPr>
@@ -1198,7 +2063,19 @@
         <w:rPr>
           <w:rFonts w:ascii="Book Antiqua" w:hAnsi="Book Antiqua"/>
         </w:rPr>
-        <w:t>, desde Avenida Presidente Perón hasta Canal Cainzo Las Piedras.</w:t>
+        <w:t xml:space="preserve">, </w:t>
+      </w:r>
+      <w:r>
+        <w:rPr>
+          <w:rFonts w:ascii="Book Antiqua" w:hAnsi="Book Antiqua"/>
+        </w:rPr>
+        <w:t>desde Avenida Presidente Perón hasta Canal Cainzo Las Piedras</w:t>
+      </w:r>
+      <w:r>
+        <w:rPr>
+          <w:rFonts w:ascii="Book Antiqua" w:hAnsi="Book Antiqua"/>
+        </w:rPr>
+        <w:t xml:space="preserve">. </w:t>
       </w:r>
     </w:p>
     <w:p>
@@ -1226,7 +2103,31 @@
         <w:rPr>
           <w:rFonts w:ascii="Book Antiqua" w:hAnsi="Book Antiqua"/>
         </w:rPr>
-        <w:t>1 ha 2.162,82mts</w:t>
+        <w:t>1 ha 2</w:t>
+      </w:r>
+      <w:r>
+        <w:rPr>
+          <w:rFonts w:ascii="Book Antiqua" w:hAnsi="Book Antiqua"/>
+        </w:rPr>
+        <w:t xml:space="preserve">. </w:t>
+      </w:r>
+      <w:r>
+        <w:rPr>
+          <w:rFonts w:ascii="Book Antiqua" w:hAnsi="Book Antiqua"/>
+        </w:rPr>
+        <w:t>162</w:t>
+      </w:r>
+      <w:r>
+        <w:rPr>
+          <w:rFonts w:ascii="Book Antiqua" w:hAnsi="Book Antiqua"/>
+        </w:rPr>
+        <w:t xml:space="preserve">, </w:t>
+      </w:r>
+      <w:r>
+        <w:rPr>
+          <w:rFonts w:ascii="Book Antiqua" w:hAnsi="Book Antiqua"/>
+        </w:rPr>
+        <w:t>82mts</w:t>
       </w:r>
       <w:r>
         <w:rPr>
@@ -1239,7 +2140,31 @@
         <w:rPr>
           <w:rFonts w:ascii="Book Antiqua" w:hAnsi="Book Antiqua"/>
         </w:rPr>
-        <w:t>, desde Canal Cainzo Las Piedras, hasta la entrada del emprendimiento de la Bernell.</w:t>
+        <w:t xml:space="preserve">, </w:t>
+      </w:r>
+      <w:r>
+        <w:rPr>
+          <w:rFonts w:ascii="Book Antiqua" w:hAnsi="Book Antiqua"/>
+        </w:rPr>
+        <w:t>desde Canal Cainzo Las Piedras</w:t>
+      </w:r>
+      <w:r>
+        <w:rPr>
+          <w:rFonts w:ascii="Book Antiqua" w:hAnsi="Book Antiqua"/>
+        </w:rPr>
+        <w:t xml:space="preserve">, </w:t>
+      </w:r>
+      <w:r>
+        <w:rPr>
+          <w:rFonts w:ascii="Book Antiqua" w:hAnsi="Book Antiqua"/>
+        </w:rPr>
+        <w:t>hasta la entrada del emprendimiento de la Bernell</w:t>
+      </w:r>
+      <w:r>
+        <w:rPr>
+          <w:rFonts w:ascii="Book Antiqua" w:hAnsi="Book Antiqua"/>
+        </w:rPr>
+        <w:t xml:space="preserve">. </w:t>
       </w:r>
     </w:p>
     <w:p>
@@ -1267,7 +2192,31 @@
         <w:rPr>
           <w:rFonts w:ascii="Book Antiqua" w:hAnsi="Book Antiqua"/>
         </w:rPr>
-        <w:t>2has 0.055,30mts</w:t>
+        <w:t>2has 0</w:t>
+      </w:r>
+      <w:r>
+        <w:rPr>
+          <w:rFonts w:ascii="Book Antiqua" w:hAnsi="Book Antiqua"/>
+        </w:rPr>
+        <w:t xml:space="preserve">. </w:t>
+      </w:r>
+      <w:r>
+        <w:rPr>
+          <w:rFonts w:ascii="Book Antiqua" w:hAnsi="Book Antiqua"/>
+        </w:rPr>
+        <w:t>055</w:t>
+      </w:r>
+      <w:r>
+        <w:rPr>
+          <w:rFonts w:ascii="Book Antiqua" w:hAnsi="Book Antiqua"/>
+        </w:rPr>
+        <w:t xml:space="preserve">, </w:t>
+      </w:r>
+      <w:r>
+        <w:rPr>
+          <w:rFonts w:ascii="Book Antiqua" w:hAnsi="Book Antiqua"/>
+        </w:rPr>
+        <w:t>30mts</w:t>
       </w:r>
       <w:r>
         <w:rPr>
@@ -1280,7 +2229,13 @@
         <w:rPr>
           <w:rFonts w:ascii="Book Antiqua" w:hAnsi="Book Antiqua"/>
         </w:rPr>
-        <w:t xml:space="preserve"> que comprende la Bernell hasta el zanjón que linda con el límite Norte de San José III,</w:t>
+        <w:t xml:space="preserve"> que comprende la Bernell hasta el zanjón que linda con el límite Norte de San José III</w:t>
+      </w:r>
+      <w:r>
+        <w:rPr>
+          <w:rFonts w:ascii="Book Antiqua" w:hAnsi="Book Antiqua"/>
+        </w:rPr>
+        <w:t xml:space="preserve">, </w:t>
       </w:r>
     </w:p>
     <w:p>
@@ -1298,7 +2253,189 @@
           <w:rFonts w:ascii="Book Antiqua" w:hAnsi="Book Antiqua"/>
           <w:bCs/>
         </w:rPr>
-        <w:t>2. Por su parte S. A. Azucarera Justiniano Frías inició el proceso caratulado “S. A. Azucarera Justiniano Frías Vs. Municipalidad de Yerba Buena, s/ prescripción adquisitiva- Expte 1322/02” que se tramita por ante el Juzgado en lo Civil y Comercial Común de la VIa Nominación, donde pretende adquirir el dominio por prescripción, con sustento en que la empresa cede y transfiere la ex vía y desde que se levantó la vía del Ferrocarril General Belgrano por parte del Estado Nacional, éstas tierras volvieron a su propiedad, de 5 has 8.755,88mts</w:t>
+        <w:t>2</w:t>
+      </w:r>
+      <w:r>
+        <w:rPr>
+          <w:rFonts w:ascii="Book Antiqua" w:hAnsi="Book Antiqua"/>
+          <w:bCs/>
+        </w:rPr>
+        <w:t xml:space="preserve">. </w:t>
+      </w:r>
+      <w:r>
+        <w:rPr>
+          <w:rFonts w:ascii="Book Antiqua" w:hAnsi="Book Antiqua"/>
+          <w:bCs/>
+        </w:rPr>
+        <w:t>Por su parte S</w:t>
+      </w:r>
+      <w:r>
+        <w:rPr>
+          <w:rFonts w:ascii="Book Antiqua" w:hAnsi="Book Antiqua"/>
+          <w:bCs/>
+        </w:rPr>
+        <w:t xml:space="preserve">. </w:t>
+      </w:r>
+      <w:r>
+        <w:rPr>
+          <w:rFonts w:ascii="Book Antiqua" w:hAnsi="Book Antiqua"/>
+          <w:bCs/>
+        </w:rPr>
+        <w:t>A</w:t>
+      </w:r>
+      <w:r>
+        <w:rPr>
+          <w:rFonts w:ascii="Book Antiqua" w:hAnsi="Book Antiqua"/>
+          <w:bCs/>
+        </w:rPr>
+        <w:t xml:space="preserve">. </w:t>
+      </w:r>
+      <w:r>
+        <w:rPr>
+          <w:rFonts w:ascii="Book Antiqua" w:hAnsi="Book Antiqua"/>
+          <w:bCs/>
+        </w:rPr>
+        <w:t>Azucarera Justiniano Frías inició el proceso caratulado “S</w:t>
+      </w:r>
+      <w:r>
+        <w:rPr>
+          <w:rFonts w:ascii="Book Antiqua" w:hAnsi="Book Antiqua"/>
+          <w:bCs/>
+        </w:rPr>
+        <w:t xml:space="preserve">. </w:t>
+      </w:r>
+      <w:r>
+        <w:rPr>
+          <w:rFonts w:ascii="Book Antiqua" w:hAnsi="Book Antiqua"/>
+          <w:bCs/>
+        </w:rPr>
+        <w:t>A</w:t>
+      </w:r>
+      <w:r>
+        <w:rPr>
+          <w:rFonts w:ascii="Book Antiqua" w:hAnsi="Book Antiqua"/>
+          <w:bCs/>
+        </w:rPr>
+        <w:t xml:space="preserve">. </w:t>
+      </w:r>
+      <w:r>
+        <w:rPr>
+          <w:rFonts w:ascii="Book Antiqua" w:hAnsi="Book Antiqua"/>
+          <w:bCs/>
+        </w:rPr>
+        <w:t>Azucarera Justiniano Frías Vs</w:t>
+      </w:r>
+      <w:r>
+        <w:rPr>
+          <w:rFonts w:ascii="Book Antiqua" w:hAnsi="Book Antiqua"/>
+          <w:bCs/>
+        </w:rPr>
+        <w:t xml:space="preserve">. </w:t>
+      </w:r>
+      <w:r>
+        <w:rPr>
+          <w:rFonts w:ascii="Book Antiqua" w:hAnsi="Book Antiqua"/>
+          <w:bCs/>
+        </w:rPr>
+        <w:t>Municipalidad de Yerba Buena</w:t>
+      </w:r>
+      <w:r>
+        <w:rPr>
+          <w:rFonts w:ascii="Book Antiqua" w:hAnsi="Book Antiqua"/>
+          <w:bCs/>
+        </w:rPr>
+        <w:t xml:space="preserve">, </w:t>
+      </w:r>
+      <w:r>
+        <w:rPr>
+          <w:rFonts w:ascii="Book Antiqua" w:hAnsi="Book Antiqua"/>
+          <w:bCs/>
+        </w:rPr>
+        <w:t>s/ prescripción adquisitiva- Expte 1322/02” que se tramita por ante el Juzgado en lo Civil y Comercial Común de la VIa Nominación</w:t>
+      </w:r>
+      <w:r>
+        <w:rPr>
+          <w:rFonts w:ascii="Book Antiqua" w:hAnsi="Book Antiqua"/>
+          <w:bCs/>
+        </w:rPr>
+        <w:t xml:space="preserve">, </w:t>
+      </w:r>
+      <w:r>
+        <w:rPr>
+          <w:rFonts w:ascii="Book Antiqua" w:hAnsi="Book Antiqua"/>
+          <w:bCs/>
+        </w:rPr>
+        <w:t>donde pretende adquirir el dominio por prescripción</w:t>
+      </w:r>
+      <w:r>
+        <w:rPr>
+          <w:rFonts w:ascii="Book Antiqua" w:hAnsi="Book Antiqua"/>
+          <w:bCs/>
+        </w:rPr>
+        <w:t xml:space="preserve">, </w:t>
+      </w:r>
+      <w:r>
+        <w:rPr>
+          <w:rFonts w:ascii="Book Antiqua" w:hAnsi="Book Antiqua"/>
+          <w:bCs/>
+        </w:rPr>
+        <w:t>con sustento en que la empresa cede y transfiere la ex vía y desde que se levantó la vía del Ferrocarril General Belgrano por parte del Estado Nacional</w:t>
+      </w:r>
+      <w:r>
+        <w:rPr>
+          <w:rFonts w:ascii="Book Antiqua" w:hAnsi="Book Antiqua"/>
+          <w:bCs/>
+        </w:rPr>
+        <w:t xml:space="preserve">, </w:t>
+      </w:r>
+      <w:r>
+        <w:rPr>
+          <w:rFonts w:ascii="Book Antiqua" w:hAnsi="Book Antiqua"/>
+          <w:bCs/>
+        </w:rPr>
+        <w:t>éstas tierras volvieron a su propiedad</w:t>
+      </w:r>
+      <w:r>
+        <w:rPr>
+          <w:rFonts w:ascii="Book Antiqua" w:hAnsi="Book Antiqua"/>
+          <w:bCs/>
+        </w:rPr>
+        <w:t xml:space="preserve">, </w:t>
+      </w:r>
+      <w:r>
+        <w:rPr>
+          <w:rFonts w:ascii="Book Antiqua" w:hAnsi="Book Antiqua"/>
+          <w:bCs/>
+        </w:rPr>
+        <w:t>de 5 has 8</w:t>
+      </w:r>
+      <w:r>
+        <w:rPr>
+          <w:rFonts w:ascii="Book Antiqua" w:hAnsi="Book Antiqua"/>
+          <w:bCs/>
+        </w:rPr>
+        <w:t xml:space="preserve">. </w:t>
+      </w:r>
+      <w:r>
+        <w:rPr>
+          <w:rFonts w:ascii="Book Antiqua" w:hAnsi="Book Antiqua"/>
+          <w:bCs/>
+        </w:rPr>
+        <w:t>755</w:t>
+      </w:r>
+      <w:r>
+        <w:rPr>
+          <w:rFonts w:ascii="Book Antiqua" w:hAnsi="Book Antiqua"/>
+          <w:bCs/>
+        </w:rPr>
+        <w:t xml:space="preserve">, </w:t>
+      </w:r>
+      <w:r>
+        <w:rPr>
+          <w:rFonts w:ascii="Book Antiqua" w:hAnsi="Book Antiqua"/>
+          <w:bCs/>
+        </w:rPr>
+        <w:t>88mts</w:t>
       </w:r>
       <w:r>
         <w:rPr>
@@ -1313,7 +2450,42 @@
           <w:rFonts w:ascii="Book Antiqua" w:hAnsi="Book Antiqua"/>
           <w:bCs/>
         </w:rPr>
-        <w:t xml:space="preserve"> del Padrón en mayor extensión Nº 677.626.</w:t>
+        <w:t xml:space="preserve"> del Padrón en mayor extensión N</w:t>
+      </w:r>
+      <w:r>
+        <w:rPr>
+          <w:rFonts w:ascii="Book Antiqua" w:hAnsi="Book Antiqua"/>
+          <w:bCs/>
+        </w:rPr>
+        <w:t xml:space="preserve">º </w:t>
+      </w:r>
+      <w:r>
+        <w:rPr>
+          <w:rFonts w:ascii="Book Antiqua" w:hAnsi="Book Antiqua"/>
+          <w:bCs/>
+        </w:rPr>
+        <w:t>677</w:t>
+      </w:r>
+      <w:r>
+        <w:rPr>
+          <w:rFonts w:ascii="Book Antiqua" w:hAnsi="Book Antiqua"/>
+          <w:bCs/>
+        </w:rPr>
+        <w:t xml:space="preserve">. </w:t>
+      </w:r>
+      <w:r>
+        <w:rPr>
+          <w:rFonts w:ascii="Book Antiqua" w:hAnsi="Book Antiqua"/>
+          <w:bCs/>
+        </w:rPr>
+        <w:t>626</w:t>
+      </w:r>
+      <w:r>
+        <w:rPr>
+          <w:rFonts w:ascii="Book Antiqua" w:hAnsi="Book Antiqua"/>
+          <w:bCs/>
+        </w:rPr>
+        <w:t xml:space="preserve">. </w:t>
       </w:r>
     </w:p>
     <w:p>
@@ -1401,7 +2573,7 @@
           <w:rFonts w:ascii="Book Antiqua" w:hAnsi="Book Antiqua"/>
           <w:bCs/>
         </w:rPr>
-        <w:t>.</w:t>
+        <w:t xml:space="preserve">. </w:t>
       </w:r>
     </w:p>
     <w:p>
@@ -1552,7 +2724,7 @@
           <w:rFonts w:ascii="Book Antiqua" w:hAnsi="Book Antiqua"/>
           <w:bCs/>
         </w:rPr>
-        <w:t>.</w:t>
+        <w:t xml:space="preserve">. </w:t>
       </w:r>
     </w:p>
     <w:p>
@@ -1638,7 +2810,7 @@
           <w:rFonts w:ascii="Book Antiqua" w:hAnsi="Book Antiqua"/>
           <w:bCs/>
         </w:rPr>
-        <w:t>.</w:t>
+        <w:t xml:space="preserve">. </w:t>
       </w:r>
     </w:p>
     <w:p>
@@ -1661,7 +2833,238 @@
           <w:rFonts w:ascii="Book Antiqua" w:hAnsi="Book Antiqua"/>
           <w:bCs/>
         </w:rPr>
-        <w:t>S. A. AZUCARERA JUSTINIANO FRÍAS y El Municipio conciertan un negocio jurídico de permuta, mediante el cual El Municipio entrega en propiedad a S. A. AZUCARERA JUSTINIANO FRÍAS los inmuebles descriptos como Fracción A y B1 de los antecedentes, y S. A. AZUCARERA JUSTINIANO FRÍAS como contraprestación entrega al Municipio de su legítima propiedad y pertenencia, según constancias que se adjunta, un inmueble de 4, 5 ha, del Padrón en mayor extensión Nº 776.602, dentro del predio que posee en San José, cuyas medidas perimetrales y linderos se describen en croquis que se anexa a este Convenio.</w:t>
+        <w:t>S</w:t>
+      </w:r>
+      <w:r>
+        <w:rPr>
+          <w:rFonts w:ascii="Book Antiqua" w:hAnsi="Book Antiqua"/>
+          <w:bCs/>
+        </w:rPr>
+        <w:t xml:space="preserve">. </w:t>
+      </w:r>
+      <w:r>
+        <w:rPr>
+          <w:rFonts w:ascii="Book Antiqua" w:hAnsi="Book Antiqua"/>
+          <w:bCs/>
+        </w:rPr>
+        <w:t>A</w:t>
+      </w:r>
+      <w:r>
+        <w:rPr>
+          <w:rFonts w:ascii="Book Antiqua" w:hAnsi="Book Antiqua"/>
+          <w:bCs/>
+        </w:rPr>
+        <w:t xml:space="preserve">. </w:t>
+      </w:r>
+      <w:r>
+        <w:rPr>
+          <w:rFonts w:ascii="Book Antiqua" w:hAnsi="Book Antiqua"/>
+          <w:bCs/>
+        </w:rPr>
+        <w:t>AZUCARERA JUSTINIANO FRÍAS y El Municipio conciertan un negocio jurídico de permuta</w:t>
+      </w:r>
+      <w:r>
+        <w:rPr>
+          <w:rFonts w:ascii="Book Antiqua" w:hAnsi="Book Antiqua"/>
+          <w:bCs/>
+        </w:rPr>
+        <w:t xml:space="preserve">, </w:t>
+      </w:r>
+      <w:r>
+        <w:rPr>
+          <w:rFonts w:ascii="Book Antiqua" w:hAnsi="Book Antiqua"/>
+          <w:bCs/>
+        </w:rPr>
+        <w:t>mediante el cual El Municipio entrega en propiedad a S</w:t>
+      </w:r>
+      <w:r>
+        <w:rPr>
+          <w:rFonts w:ascii="Book Antiqua" w:hAnsi="Book Antiqua"/>
+          <w:bCs/>
+        </w:rPr>
+        <w:t xml:space="preserve">. </w:t>
+      </w:r>
+      <w:r>
+        <w:rPr>
+          <w:rFonts w:ascii="Book Antiqua" w:hAnsi="Book Antiqua"/>
+          <w:bCs/>
+        </w:rPr>
+        <w:t>A</w:t>
+      </w:r>
+      <w:r>
+        <w:rPr>
+          <w:rFonts w:ascii="Book Antiqua" w:hAnsi="Book Antiqua"/>
+          <w:bCs/>
+        </w:rPr>
+        <w:t xml:space="preserve">. </w:t>
+      </w:r>
+      <w:r>
+        <w:rPr>
+          <w:rFonts w:ascii="Book Antiqua" w:hAnsi="Book Antiqua"/>
+          <w:bCs/>
+        </w:rPr>
+        <w:t>AZUCARERA JUSTINIANO FRÍAS los inmuebles descriptos como Fracción A y B1 de los antecedentes</w:t>
+      </w:r>
+      <w:r>
+        <w:rPr>
+          <w:rFonts w:ascii="Book Antiqua" w:hAnsi="Book Antiqua"/>
+          <w:bCs/>
+        </w:rPr>
+        <w:t xml:space="preserve">, </w:t>
+      </w:r>
+      <w:r>
+        <w:rPr>
+          <w:rFonts w:ascii="Book Antiqua" w:hAnsi="Book Antiqua"/>
+          <w:bCs/>
+        </w:rPr>
+        <w:t>y S</w:t>
+      </w:r>
+      <w:r>
+        <w:rPr>
+          <w:rFonts w:ascii="Book Antiqua" w:hAnsi="Book Antiqua"/>
+          <w:bCs/>
+        </w:rPr>
+        <w:t xml:space="preserve">. </w:t>
+      </w:r>
+      <w:r>
+        <w:rPr>
+          <w:rFonts w:ascii="Book Antiqua" w:hAnsi="Book Antiqua"/>
+          <w:bCs/>
+        </w:rPr>
+        <w:t>A</w:t>
+      </w:r>
+      <w:r>
+        <w:rPr>
+          <w:rFonts w:ascii="Book Antiqua" w:hAnsi="Book Antiqua"/>
+          <w:bCs/>
+        </w:rPr>
+        <w:t xml:space="preserve">. </w:t>
+      </w:r>
+      <w:r>
+        <w:rPr>
+          <w:rFonts w:ascii="Book Antiqua" w:hAnsi="Book Antiqua"/>
+          <w:bCs/>
+        </w:rPr>
+        <w:t>AZUCARERA JUSTINIANO FRÍAS como contraprestación entrega al Municipio de su legítima propiedad y pertenencia</w:t>
+      </w:r>
+      <w:r>
+        <w:rPr>
+          <w:rFonts w:ascii="Book Antiqua" w:hAnsi="Book Antiqua"/>
+          <w:bCs/>
+        </w:rPr>
+        <w:t xml:space="preserve">, </w:t>
+      </w:r>
+      <w:r>
+        <w:rPr>
+          <w:rFonts w:ascii="Book Antiqua" w:hAnsi="Book Antiqua"/>
+          <w:bCs/>
+        </w:rPr>
+        <w:t>según constancias que se adjunta</w:t>
+      </w:r>
+      <w:r>
+        <w:rPr>
+          <w:rFonts w:ascii="Book Antiqua" w:hAnsi="Book Antiqua"/>
+          <w:bCs/>
+        </w:rPr>
+        <w:t xml:space="preserve">, </w:t>
+      </w:r>
+      <w:r>
+        <w:rPr>
+          <w:rFonts w:ascii="Book Antiqua" w:hAnsi="Book Antiqua"/>
+          <w:bCs/>
+        </w:rPr>
+        <w:t>un inmueble de 4</w:t>
+      </w:r>
+      <w:r>
+        <w:rPr>
+          <w:rFonts w:ascii="Book Antiqua" w:hAnsi="Book Antiqua"/>
+          <w:bCs/>
+        </w:rPr>
+        <w:t xml:space="preserve">, </w:t>
+      </w:r>
+      <w:r>
+        <w:rPr>
+          <w:rFonts w:ascii="Book Antiqua" w:hAnsi="Book Antiqua"/>
+          <w:bCs/>
+        </w:rPr>
+        <w:t>5 ha</w:t>
+      </w:r>
+      <w:r>
+        <w:rPr>
+          <w:rFonts w:ascii="Book Antiqua" w:hAnsi="Book Antiqua"/>
+          <w:bCs/>
+        </w:rPr>
+        <w:t xml:space="preserve">, </w:t>
+      </w:r>
+      <w:r>
+        <w:rPr>
+          <w:rFonts w:ascii="Book Antiqua" w:hAnsi="Book Antiqua"/>
+          <w:bCs/>
+        </w:rPr>
+        <w:t>del Padrón en mayor extensión N</w:t>
+      </w:r>
+      <w:r>
+        <w:rPr>
+          <w:rFonts w:ascii="Book Antiqua" w:hAnsi="Book Antiqua"/>
+          <w:bCs/>
+        </w:rPr>
+        <w:t xml:space="preserve">º </w:t>
+      </w:r>
+      <w:r>
+        <w:rPr>
+          <w:rFonts w:ascii="Book Antiqua" w:hAnsi="Book Antiqua"/>
+          <w:bCs/>
+        </w:rPr>
+        <w:t>776</w:t>
+      </w:r>
+      <w:r>
+        <w:rPr>
+          <w:rFonts w:ascii="Book Antiqua" w:hAnsi="Book Antiqua"/>
+          <w:bCs/>
+        </w:rPr>
+        <w:t xml:space="preserve">. </w:t>
+      </w:r>
+      <w:r>
+        <w:rPr>
+          <w:rFonts w:ascii="Book Antiqua" w:hAnsi="Book Antiqua"/>
+          <w:bCs/>
+        </w:rPr>
+        <w:t>602</w:t>
+      </w:r>
+      <w:r>
+        <w:rPr>
+          <w:rFonts w:ascii="Book Antiqua" w:hAnsi="Book Antiqua"/>
+          <w:bCs/>
+        </w:rPr>
+        <w:t xml:space="preserve">, </w:t>
+      </w:r>
+      <w:r>
+        <w:rPr>
+          <w:rFonts w:ascii="Book Antiqua" w:hAnsi="Book Antiqua"/>
+          <w:bCs/>
+        </w:rPr>
+        <w:t>dentro del predio que posee en San José</w:t>
+      </w:r>
+      <w:r>
+        <w:rPr>
+          <w:rFonts w:ascii="Book Antiqua" w:hAnsi="Book Antiqua"/>
+          <w:bCs/>
+        </w:rPr>
+        <w:t xml:space="preserve">, </w:t>
+      </w:r>
+      <w:r>
+        <w:rPr>
+          <w:rFonts w:ascii="Book Antiqua" w:hAnsi="Book Antiqua"/>
+          <w:bCs/>
+        </w:rPr>
+        <w:t>cuyas medidas perimetrales y linderos se describen en croquis que se anexa a este Convenio</w:t>
+      </w:r>
+      <w:r>
+        <w:rPr>
+          <w:rFonts w:ascii="Book Antiqua" w:hAnsi="Book Antiqua"/>
+          <w:bCs/>
+        </w:rPr>
+        <w:t xml:space="preserve">. </w:t>
       </w:r>
     </w:p>
     <w:p>
@@ -1679,7 +3082,140 @@
           <w:rFonts w:ascii="Book Antiqua" w:hAnsi="Book Antiqua"/>
           <w:bCs/>
         </w:rPr>
-        <w:t>El Municipio se compromete a destinar la fracción de terreno de 4, 5 has del Padrón en mayor extensión Nº 776.602, que S. A. Azucarera Justiniano Frías Lle entrega exclusivamente al desarrollo de un complejo habitacional a realizarse a través del Instituto Provincial de la vivienda, no pudiendo darle al mismo otro destino sin el consentimiento expreso y por escrito de S. A. Azucarera Justiniano Frías.</w:t>
+        <w:t>El Municipio se compromete a destinar la fracción de terreno de 4</w:t>
+      </w:r>
+      <w:r>
+        <w:rPr>
+          <w:rFonts w:ascii="Book Antiqua" w:hAnsi="Book Antiqua"/>
+          <w:bCs/>
+        </w:rPr>
+        <w:t xml:space="preserve">, </w:t>
+      </w:r>
+      <w:r>
+        <w:rPr>
+          <w:rFonts w:ascii="Book Antiqua" w:hAnsi="Book Antiqua"/>
+          <w:bCs/>
+        </w:rPr>
+        <w:t>5 has del Padrón en mayor extensión N</w:t>
+      </w:r>
+      <w:r>
+        <w:rPr>
+          <w:rFonts w:ascii="Book Antiqua" w:hAnsi="Book Antiqua"/>
+          <w:bCs/>
+        </w:rPr>
+        <w:t xml:space="preserve">º </w:t>
+      </w:r>
+      <w:r>
+        <w:rPr>
+          <w:rFonts w:ascii="Book Antiqua" w:hAnsi="Book Antiqua"/>
+          <w:bCs/>
+        </w:rPr>
+        <w:t>776</w:t>
+      </w:r>
+      <w:r>
+        <w:rPr>
+          <w:rFonts w:ascii="Book Antiqua" w:hAnsi="Book Antiqua"/>
+          <w:bCs/>
+        </w:rPr>
+        <w:t xml:space="preserve">. </w:t>
+      </w:r>
+      <w:r>
+        <w:rPr>
+          <w:rFonts w:ascii="Book Antiqua" w:hAnsi="Book Antiqua"/>
+          <w:bCs/>
+        </w:rPr>
+        <w:t>602</w:t>
+      </w:r>
+      <w:r>
+        <w:rPr>
+          <w:rFonts w:ascii="Book Antiqua" w:hAnsi="Book Antiqua"/>
+          <w:bCs/>
+        </w:rPr>
+        <w:t xml:space="preserve">, </w:t>
+      </w:r>
+      <w:r>
+        <w:rPr>
+          <w:rFonts w:ascii="Book Antiqua" w:hAnsi="Book Antiqua"/>
+          <w:bCs/>
+        </w:rPr>
+        <w:t>que S</w:t>
+      </w:r>
+      <w:r>
+        <w:rPr>
+          <w:rFonts w:ascii="Book Antiqua" w:hAnsi="Book Antiqua"/>
+          <w:bCs/>
+        </w:rPr>
+        <w:t xml:space="preserve">. </w:t>
+      </w:r>
+      <w:r>
+        <w:rPr>
+          <w:rFonts w:ascii="Book Antiqua" w:hAnsi="Book Antiqua"/>
+          <w:bCs/>
+        </w:rPr>
+        <w:t>A</w:t>
+      </w:r>
+      <w:r>
+        <w:rPr>
+          <w:rFonts w:ascii="Book Antiqua" w:hAnsi="Book Antiqua"/>
+          <w:bCs/>
+        </w:rPr>
+        <w:t xml:space="preserve">. </w:t>
+      </w:r>
+      <w:r>
+        <w:rPr>
+          <w:rFonts w:ascii="Book Antiqua" w:hAnsi="Book Antiqua"/>
+          <w:bCs/>
+        </w:rPr>
+        <w:t>Azucarera Justiniano Frías Lle entrega exclusivamente al desarrollo de un complejo habitacional a realizarse a través del Instituto Provincial de la vivienda</w:t>
+      </w:r>
+      <w:r>
+        <w:rPr>
+          <w:rFonts w:ascii="Book Antiqua" w:hAnsi="Book Antiqua"/>
+          <w:bCs/>
+        </w:rPr>
+        <w:t xml:space="preserve">, </w:t>
+      </w:r>
+      <w:r>
+        <w:rPr>
+          <w:rFonts w:ascii="Book Antiqua" w:hAnsi="Book Antiqua"/>
+          <w:bCs/>
+        </w:rPr>
+        <w:t>no pudiendo darle al mismo otro destino sin el consentimiento expreso y por escrito de S</w:t>
+      </w:r>
+      <w:r>
+        <w:rPr>
+          <w:rFonts w:ascii="Book Antiqua" w:hAnsi="Book Antiqua"/>
+          <w:bCs/>
+        </w:rPr>
+        <w:t xml:space="preserve">. </w:t>
+      </w:r>
+      <w:r>
+        <w:rPr>
+          <w:rFonts w:ascii="Book Antiqua" w:hAnsi="Book Antiqua"/>
+          <w:bCs/>
+        </w:rPr>
+        <w:t>A</w:t>
+      </w:r>
+      <w:r>
+        <w:rPr>
+          <w:rFonts w:ascii="Book Antiqua" w:hAnsi="Book Antiqua"/>
+          <w:bCs/>
+        </w:rPr>
+        <w:t xml:space="preserve">. </w:t>
+      </w:r>
+      <w:r>
+        <w:rPr>
+          <w:rFonts w:ascii="Book Antiqua" w:hAnsi="Book Antiqua"/>
+          <w:bCs/>
+        </w:rPr>
+        <w:t>Azucarera Justiniano Frías</w:t>
+      </w:r>
+      <w:r>
+        <w:rPr>
+          <w:rFonts w:ascii="Book Antiqua" w:hAnsi="Book Antiqua"/>
+          <w:bCs/>
+        </w:rPr>
+        <w:t xml:space="preserve">. </w:t>
       </w:r>
     </w:p>
     <w:p>
@@ -1704,7 +3240,7 @@
           <w:rFonts w:ascii="Book Antiqua" w:hAnsi="Book Antiqua"/>
           <w:bCs/>
         </w:rPr>
-        <w:t>)</w:t>
+        <w:t xml:space="preserve">) </w:t>
       </w:r>
       <w:r>
         <w:rPr>
@@ -1785,7 +3321,7 @@
           <w:rFonts w:ascii="Book Antiqua" w:hAnsi="Book Antiqua"/>
           <w:bCs/>
         </w:rPr>
-        <w:t>.</w:t>
+        <w:t xml:space="preserve">. </w:t>
       </w:r>
     </w:p>
     <w:p>
@@ -1872,7 +3408,7 @@
         <w:rPr>
           <w:rFonts w:ascii="Book Antiqua" w:hAnsi="Book Antiqua"/>
         </w:rPr>
-        <w:t>.</w:t>
+        <w:t xml:space="preserve">. </w:t>
       </w:r>
     </w:p>
     <w:p>
@@ -1923,7 +3459,7 @@
         <w:rPr>
           <w:rFonts w:ascii="Book Antiqua" w:hAnsi="Book Antiqua"/>
         </w:rPr>
-        <w:t>.</w:t>
+        <w:t xml:space="preserve">. </w:t>
       </w:r>
     </w:p>
     <w:p>
@@ -2005,7 +3541,7 @@
         <w:rPr>
           <w:rFonts w:ascii="Book Antiqua" w:hAnsi="Book Antiqua"/>
         </w:rPr>
-        <w:t>.</w:t>
+        <w:t xml:space="preserve">. </w:t>
       </w:r>
     </w:p>
     <w:p>
@@ -2128,7 +3664,7 @@
         <w:rPr>
           <w:rFonts w:ascii="Book Antiqua" w:hAnsi="Book Antiqua"/>
         </w:rPr>
-        <w:t>.</w:t>
+        <w:t xml:space="preserve">. </w:t>
       </w:r>
     </w:p>
     <w:p>
@@ -2167,7 +3703,7 @@
         <w:rPr>
           <w:rFonts w:ascii="Book Antiqua" w:hAnsi="Book Antiqua"/>
         </w:rPr>
-        <w:t>.</w:t>
+        <w:t xml:space="preserve">. </w:t>
       </w:r>
     </w:p>
     <w:p>
@@ -2190,16 +3726,7 @@
         <w:rPr>
           <w:rFonts w:ascii="Book Antiqua" w:hAnsi="Book Antiqua"/>
         </w:rPr>
-        <w:t>.</w:t>
-      </w:r>
-      <w:bookmarkStart w:id="0" w:name="_GoBack"/>
-      <w:bookmarkEnd w:id="0"/>
-      <w:r>
-        <w:rPr>
-          <w:rFonts w:ascii="Book Antiqua" w:hAnsi="Book Antiqua"/>
-          <w:bCs/>
-        </w:rPr>
-        <w:t xml:space="preserve"> </w:t>
+        <w:t xml:space="preserve">. </w:t>
       </w:r>
     </w:p>
     <w:sectPr>
@@ -2216,7 +3743,7 @@
 </file>
 
 <file path=word/endnotes.xml><?xml version="1.0" encoding="utf-8"?>
-<w:endnotes xmlns:ve="http://schemas.openxmlformats.org/markup-compatibility/2006" xmlns:o="urn:schemas-microsoft-com:office:office" xmlns:r="http://schemas.openxmlformats.org/officeDocument/2006/relationships" xmlns:m="http://schemas.openxmlformats.org/officeDocument/2006/math" xmlns:v="urn:schemas-microsoft-com:vml" xmlns:wp="http://schemas.openxmlformats.org/drawingml/2006/wordprocessingDrawing" xmlns:w10="urn:schemas-microsoft-com:office:word" xmlns:w="http://schemas.openxmlformats.org/wordprocessingml/2006/main" xmlns:wne="http://schemas.microsoft.com/office/word/2006/wordml">
+<w:endnotes xmlns:wpc="http://schemas.microsoft.com/office/word/2010/wordprocessingCanvas" xmlns:cx="http://schemas.microsoft.com/office/drawing/2014/chartex" xmlns:mc="http://schemas.openxmlformats.org/markup-compatibility/2006" xmlns:o="urn:schemas-microsoft-com:office:office" xmlns:r="http://schemas.openxmlformats.org/officeDocument/2006/relationships" xmlns:m="http://schemas.openxmlformats.org/officeDocument/2006/math" xmlns:v="urn:schemas-microsoft-com:vml" xmlns:wp14="http://schemas.microsoft.com/office/word/2010/wordprocessingDrawing" xmlns:wp="http://schemas.openxmlformats.org/drawingml/2006/wordprocessingDrawing" xmlns:w10="urn:schemas-microsoft-com:office:word" xmlns:w="http://schemas.openxmlformats.org/wordprocessingml/2006/main" xmlns:w14="http://schemas.microsoft.com/office/word/2010/wordml" xmlns:w15="http://schemas.microsoft.com/office/word/2012/wordml" xmlns:w16se="http://schemas.microsoft.com/office/word/2015/wordml/symex" xmlns:wpg="http://schemas.microsoft.com/office/word/2010/wordprocessingGroup" xmlns:wpi="http://schemas.microsoft.com/office/word/2010/wordprocessingInk" xmlns:wne="http://schemas.microsoft.com/office/word/2006/wordml" xmlns:wps="http://schemas.microsoft.com/office/word/2010/wordprocessingShape" mc:Ignorable="w14 w15 w16se wp14">
   <w:endnote w:type="separator" w:id="-1">
     <w:p>
       <w:r>
@@ -2235,7 +3762,7 @@
 </file>
 
 <file path=word/footer1.xml><?xml version="1.0" encoding="utf-8"?>
-<w:ftr xmlns:ve="http://schemas.openxmlformats.org/markup-compatibility/2006" xmlns:o="urn:schemas-microsoft-com:office:office" xmlns:r="http://schemas.openxmlformats.org/officeDocument/2006/relationships" xmlns:m="http://schemas.openxmlformats.org/officeDocument/2006/math" xmlns:v="urn:schemas-microsoft-com:vml" xmlns:wp="http://schemas.openxmlformats.org/drawingml/2006/wordprocessingDrawing" xmlns:w10="urn:schemas-microsoft-com:office:word" xmlns:w="http://schemas.openxmlformats.org/wordprocessingml/2006/main" xmlns:wne="http://schemas.microsoft.com/office/word/2006/wordml">
+<w:ftr xmlns:wpc="http://schemas.microsoft.com/office/word/2010/wordprocessingCanvas" xmlns:cx="http://schemas.microsoft.com/office/drawing/2014/chartex" xmlns:mc="http://schemas.openxmlformats.org/markup-compatibility/2006" xmlns:o="urn:schemas-microsoft-com:office:office" xmlns:r="http://schemas.openxmlformats.org/officeDocument/2006/relationships" xmlns:m="http://schemas.openxmlformats.org/officeDocument/2006/math" xmlns:v="urn:schemas-microsoft-com:vml" xmlns:wp14="http://schemas.microsoft.com/office/word/2010/wordprocessingDrawing" xmlns:wp="http://schemas.openxmlformats.org/drawingml/2006/wordprocessingDrawing" xmlns:w10="urn:schemas-microsoft-com:office:word" xmlns:w="http://schemas.openxmlformats.org/wordprocessingml/2006/main" xmlns:w14="http://schemas.microsoft.com/office/word/2010/wordml" xmlns:w15="http://schemas.microsoft.com/office/word/2012/wordml" xmlns:w16se="http://schemas.microsoft.com/office/word/2015/wordml/symex" xmlns:wpg="http://schemas.microsoft.com/office/word/2010/wordprocessingGroup" xmlns:wpi="http://schemas.microsoft.com/office/word/2010/wordprocessingInk" xmlns:wne="http://schemas.microsoft.com/office/word/2006/wordml" xmlns:wps="http://schemas.microsoft.com/office/word/2010/wordprocessingShape" mc:Ignorable="w14 w15 w16se wp14">
   <w:p>
     <w:pPr>
       <w:pStyle w:val="Piedepgina"/>
@@ -2272,7 +3799,7 @@
 </file>
 
 <file path=word/footer2.xml><?xml version="1.0" encoding="utf-8"?>
-<w:ftr xmlns:ve="http://schemas.openxmlformats.org/markup-compatibility/2006" xmlns:o="urn:schemas-microsoft-com:office:office" xmlns:r="http://schemas.openxmlformats.org/officeDocument/2006/relationships" xmlns:m="http://schemas.openxmlformats.org/officeDocument/2006/math" xmlns:v="urn:schemas-microsoft-com:vml" xmlns:wp="http://schemas.openxmlformats.org/drawingml/2006/wordprocessingDrawing" xmlns:w10="urn:schemas-microsoft-com:office:word" xmlns:w="http://schemas.openxmlformats.org/wordprocessingml/2006/main" xmlns:wne="http://schemas.microsoft.com/office/word/2006/wordml">
+<w:ftr xmlns:wpc="http://schemas.microsoft.com/office/word/2010/wordprocessingCanvas" xmlns:cx="http://schemas.microsoft.com/office/drawing/2014/chartex" xmlns:mc="http://schemas.openxmlformats.org/markup-compatibility/2006" xmlns:o="urn:schemas-microsoft-com:office:office" xmlns:r="http://schemas.openxmlformats.org/officeDocument/2006/relationships" xmlns:m="http://schemas.openxmlformats.org/officeDocument/2006/math" xmlns:v="urn:schemas-microsoft-com:vml" xmlns:wp14="http://schemas.microsoft.com/office/word/2010/wordprocessingDrawing" xmlns:wp="http://schemas.openxmlformats.org/drawingml/2006/wordprocessingDrawing" xmlns:w10="urn:schemas-microsoft-com:office:word" xmlns:w="http://schemas.openxmlformats.org/wordprocessingml/2006/main" xmlns:w14="http://schemas.microsoft.com/office/word/2010/wordml" xmlns:w15="http://schemas.microsoft.com/office/word/2012/wordml" xmlns:w16se="http://schemas.microsoft.com/office/word/2015/wordml/symex" xmlns:wpg="http://schemas.microsoft.com/office/word/2010/wordprocessingGroup" xmlns:wpi="http://schemas.microsoft.com/office/word/2010/wordprocessingInk" xmlns:wne="http://schemas.microsoft.com/office/word/2006/wordml" xmlns:wps="http://schemas.microsoft.com/office/word/2010/wordprocessingShape" mc:Ignorable="w14 w15 w16se wp14">
   <w:p>
     <w:pPr>
       <w:pStyle w:val="Piedepgina"/>
@@ -2288,7 +3815,7 @@
 </file>
 
 <file path=word/footnotes.xml><?xml version="1.0" encoding="utf-8"?>
-<w:footnotes xmlns:ve="http://schemas.openxmlformats.org/markup-compatibility/2006" xmlns:o="urn:schemas-microsoft-com:office:office" xmlns:r="http://schemas.openxmlformats.org/officeDocument/2006/relationships" xmlns:m="http://schemas.openxmlformats.org/officeDocument/2006/math" xmlns:v="urn:schemas-microsoft-com:vml" xmlns:wp="http://schemas.openxmlformats.org/drawingml/2006/wordprocessingDrawing" xmlns:w10="urn:schemas-microsoft-com:office:word" xmlns:w="http://schemas.openxmlformats.org/wordprocessingml/2006/main" xmlns:wne="http://schemas.microsoft.com/office/word/2006/wordml">
+<w:footnotes xmlns:wpc="http://schemas.microsoft.com/office/word/2010/wordprocessingCanvas" xmlns:cx="http://schemas.microsoft.com/office/drawing/2014/chartex" xmlns:mc="http://schemas.openxmlformats.org/markup-compatibility/2006" xmlns:o="urn:schemas-microsoft-com:office:office" xmlns:r="http://schemas.openxmlformats.org/officeDocument/2006/relationships" xmlns:m="http://schemas.openxmlformats.org/officeDocument/2006/math" xmlns:v="urn:schemas-microsoft-com:vml" xmlns:wp14="http://schemas.microsoft.com/office/word/2010/wordprocessingDrawing" xmlns:wp="http://schemas.openxmlformats.org/drawingml/2006/wordprocessingDrawing" xmlns:w10="urn:schemas-microsoft-com:office:word" xmlns:w="http://schemas.openxmlformats.org/wordprocessingml/2006/main" xmlns:w14="http://schemas.microsoft.com/office/word/2010/wordml" xmlns:w15="http://schemas.microsoft.com/office/word/2012/wordml" xmlns:w16se="http://schemas.microsoft.com/office/word/2015/wordml/symex" xmlns:wpg="http://schemas.microsoft.com/office/word/2010/wordprocessingGroup" xmlns:wpi="http://schemas.microsoft.com/office/word/2010/wordprocessingInk" xmlns:wne="http://schemas.microsoft.com/office/word/2006/wordml" xmlns:wps="http://schemas.microsoft.com/office/word/2010/wordprocessingShape" mc:Ignorable="w14 w15 w16se wp14">
   <w:footnote w:type="separator" w:id="-1">
     <w:p>
       <w:r>
@@ -2307,8 +3834,8 @@
 </file>
 
 <file path=word/numbering.xml><?xml version="1.0" encoding="utf-8"?>
-<w:numbering xmlns:ve="http://schemas.openxmlformats.org/markup-compatibility/2006" xmlns:o="urn:schemas-microsoft-com:office:office" xmlns:r="http://schemas.openxmlformats.org/officeDocument/2006/relationships" xmlns:m="http://schemas.openxmlformats.org/officeDocument/2006/math" xmlns:v="urn:schemas-microsoft-com:vml" xmlns:wp="http://schemas.openxmlformats.org/drawingml/2006/wordprocessingDrawing" xmlns:w10="urn:schemas-microsoft-com:office:word" xmlns:w="http://schemas.openxmlformats.org/wordprocessingml/2006/main" xmlns:wne="http://schemas.microsoft.com/office/word/2006/wordml">
-  <w:abstractNum w:abstractNumId="0">
+<w:numbering xmlns:wpc="http://schemas.microsoft.com/office/word/2010/wordprocessingCanvas" xmlns:cx="http://schemas.microsoft.com/office/drawing/2014/chartex" xmlns:mc="http://schemas.openxmlformats.org/markup-compatibility/2006" xmlns:o="urn:schemas-microsoft-com:office:office" xmlns:r="http://schemas.openxmlformats.org/officeDocument/2006/relationships" xmlns:m="http://schemas.openxmlformats.org/officeDocument/2006/math" xmlns:v="urn:schemas-microsoft-com:vml" xmlns:wp14="http://schemas.microsoft.com/office/word/2010/wordprocessingDrawing" xmlns:wp="http://schemas.openxmlformats.org/drawingml/2006/wordprocessingDrawing" xmlns:w10="urn:schemas-microsoft-com:office:word" xmlns:w="http://schemas.openxmlformats.org/wordprocessingml/2006/main" xmlns:w14="http://schemas.microsoft.com/office/word/2010/wordml" xmlns:w15="http://schemas.microsoft.com/office/word/2012/wordml" xmlns:w16se="http://schemas.microsoft.com/office/word/2015/wordml/symex" xmlns:wpg="http://schemas.microsoft.com/office/word/2010/wordprocessingGroup" xmlns:wpi="http://schemas.microsoft.com/office/word/2010/wordprocessingInk" xmlns:wne="http://schemas.microsoft.com/office/word/2006/wordml" xmlns:wps="http://schemas.microsoft.com/office/word/2010/wordprocessingShape" mc:Ignorable="w14 w15 w16se wp14">
+  <w:abstractNum w:abstractNumId="0" w15:restartNumberingAfterBreak="0">
     <w:nsid w:val="00833CD8"/>
     <w:multiLevelType w:val="hybridMultilevel"/>
     <w:tmpl w:val="B5200A28"/>
@@ -2448,7 +3975,7 @@
       </w:rPr>
     </w:lvl>
   </w:abstractNum>
-  <w:abstractNum w:abstractNumId="1">
+  <w:abstractNum w:abstractNumId="1" w15:restartNumberingAfterBreak="0">
     <w:nsid w:val="082659A7"/>
     <w:multiLevelType w:val="hybridMultilevel"/>
     <w:tmpl w:val="D16259C0"/>
@@ -2564,7 +4091,7 @@
       </w:pPr>
     </w:lvl>
   </w:abstractNum>
-  <w:abstractNum w:abstractNumId="2">
+  <w:abstractNum w:abstractNumId="2" w15:restartNumberingAfterBreak="0">
     <w:nsid w:val="177C1EFD"/>
     <w:multiLevelType w:val="hybridMultilevel"/>
     <w:tmpl w:val="2A4E4AB0"/>
@@ -2677,7 +4204,7 @@
       </w:rPr>
     </w:lvl>
   </w:abstractNum>
-  <w:abstractNum w:abstractNumId="3">
+  <w:abstractNum w:abstractNumId="3" w15:restartNumberingAfterBreak="0">
     <w:nsid w:val="17D2788B"/>
     <w:multiLevelType w:val="hybridMultilevel"/>
     <w:tmpl w:val="C1D6D8CE"/>
@@ -2793,7 +4320,7 @@
       </w:pPr>
     </w:lvl>
   </w:abstractNum>
-  <w:abstractNum w:abstractNumId="4">
+  <w:abstractNum w:abstractNumId="4" w15:restartNumberingAfterBreak="0">
     <w:nsid w:val="1E850D6C"/>
     <w:multiLevelType w:val="hybridMultilevel"/>
     <w:tmpl w:val="5322C83C"/>
@@ -2909,7 +4436,7 @@
       </w:pPr>
     </w:lvl>
   </w:abstractNum>
-  <w:abstractNum w:abstractNumId="5">
+  <w:abstractNum w:abstractNumId="5" w15:restartNumberingAfterBreak="0">
     <w:nsid w:val="20E521A4"/>
     <w:multiLevelType w:val="hybridMultilevel"/>
     <w:tmpl w:val="CBC4CCEE"/>
@@ -3025,7 +4552,7 @@
       </w:pPr>
     </w:lvl>
   </w:abstractNum>
-  <w:abstractNum w:abstractNumId="6">
+  <w:abstractNum w:abstractNumId="6" w15:restartNumberingAfterBreak="0">
     <w:nsid w:val="24F92444"/>
     <w:multiLevelType w:val="hybridMultilevel"/>
     <w:tmpl w:val="91421C18"/>
@@ -3141,7 +4668,7 @@
       </w:pPr>
     </w:lvl>
   </w:abstractNum>
-  <w:abstractNum w:abstractNumId="7">
+  <w:abstractNum w:abstractNumId="7" w15:restartNumberingAfterBreak="0">
     <w:nsid w:val="25B12FDE"/>
     <w:multiLevelType w:val="hybridMultilevel"/>
     <w:tmpl w:val="6B6477FA"/>
@@ -3257,7 +4784,7 @@
       </w:pPr>
     </w:lvl>
   </w:abstractNum>
-  <w:abstractNum w:abstractNumId="8">
+  <w:abstractNum w:abstractNumId="8" w15:restartNumberingAfterBreak="0">
     <w:nsid w:val="27EC4E4A"/>
     <w:multiLevelType w:val="hybridMultilevel"/>
     <w:tmpl w:val="9162FD62"/>
@@ -3373,7 +4900,7 @@
       </w:pPr>
     </w:lvl>
   </w:abstractNum>
-  <w:abstractNum w:abstractNumId="9">
+  <w:abstractNum w:abstractNumId="9" w15:restartNumberingAfterBreak="0">
     <w:nsid w:val="2F341BF3"/>
     <w:multiLevelType w:val="hybridMultilevel"/>
     <w:tmpl w:val="2F482DB0"/>
@@ -3489,7 +5016,7 @@
       </w:pPr>
     </w:lvl>
   </w:abstractNum>
-  <w:abstractNum w:abstractNumId="10">
+  <w:abstractNum w:abstractNumId="10" w15:restartNumberingAfterBreak="0">
     <w:nsid w:val="33DC4478"/>
     <w:multiLevelType w:val="hybridMultilevel"/>
     <w:tmpl w:val="C4BE3C98"/>
@@ -3605,7 +5132,7 @@
       </w:pPr>
     </w:lvl>
   </w:abstractNum>
-  <w:abstractNum w:abstractNumId="11">
+  <w:abstractNum w:abstractNumId="11" w15:restartNumberingAfterBreak="0">
     <w:nsid w:val="3705706D"/>
     <w:multiLevelType w:val="hybridMultilevel"/>
     <w:tmpl w:val="4454B0F4"/>
@@ -3721,7 +5248,7 @@
       </w:pPr>
     </w:lvl>
   </w:abstractNum>
-  <w:abstractNum w:abstractNumId="12">
+  <w:abstractNum w:abstractNumId="12" w15:restartNumberingAfterBreak="0">
     <w:nsid w:val="52D92911"/>
     <w:multiLevelType w:val="hybridMultilevel"/>
     <w:tmpl w:val="8F02A846"/>
@@ -3837,7 +5364,7 @@
       </w:pPr>
     </w:lvl>
   </w:abstractNum>
-  <w:abstractNum w:abstractNumId="13">
+  <w:abstractNum w:abstractNumId="13" w15:restartNumberingAfterBreak="0">
     <w:nsid w:val="790C266B"/>
     <w:multiLevelType w:val="hybridMultilevel"/>
     <w:tmpl w:val="61BE169A"/>
@@ -3953,7 +5480,7 @@
       </w:pPr>
     </w:lvl>
   </w:abstractNum>
-  <w:abstractNum w:abstractNumId="14">
+  <w:abstractNum w:abstractNumId="14" w15:restartNumberingAfterBreak="0">
     <w:nsid w:val="79FA2F1C"/>
     <w:multiLevelType w:val="hybridMultilevel"/>
     <w:tmpl w:val="2EA4A22A"/>
@@ -4141,7 +5668,7 @@
 </file>
 
 <file path=word/styles.xml><?xml version="1.0" encoding="utf-8"?>
-<w:styles xmlns:r="http://schemas.openxmlformats.org/officeDocument/2006/relationships" xmlns:w="http://schemas.openxmlformats.org/wordprocessingml/2006/main">
+<w:styles xmlns:mc="http://schemas.openxmlformats.org/markup-compatibility/2006" xmlns:r="http://schemas.openxmlformats.org/officeDocument/2006/relationships" xmlns:w="http://schemas.openxmlformats.org/wordprocessingml/2006/main" xmlns:w14="http://schemas.microsoft.com/office/word/2010/wordml" xmlns:w15="http://schemas.microsoft.com/office/word/2012/wordml" xmlns:w16se="http://schemas.microsoft.com/office/word/2015/wordml/symex" mc:Ignorable="w14 w15 w16se">
   <w:docDefaults>
     <w:rPrDefault>
       <w:rPr>
@@ -4151,144 +5678,378 @@
     </w:rPrDefault>
     <w:pPrDefault/>
   </w:docDefaults>
-  <w:latentStyles w:defLockedState="0" w:defUIPriority="99" w:defSemiHidden="1" w:defUnhideWhenUsed="1" w:defQFormat="0" w:count="267">
-    <w:lsdException w:name="Normal" w:semiHidden="0" w:uiPriority="0" w:unhideWhenUsed="0" w:qFormat="1"/>
-    <w:lsdException w:name="heading 1" w:semiHidden="0" w:uiPriority="9" w:unhideWhenUsed="0" w:qFormat="1"/>
-    <w:lsdException w:name="heading 2" w:semiHidden="0" w:uiPriority="9" w:unhideWhenUsed="0" w:qFormat="1"/>
-    <w:lsdException w:name="heading 3" w:semiHidden="0" w:uiPriority="9" w:unhideWhenUsed="0" w:qFormat="1"/>
-    <w:lsdException w:name="heading 4" w:semiHidden="0" w:uiPriority="9" w:unhideWhenUsed="0" w:qFormat="1"/>
-    <w:lsdException w:name="heading 5" w:semiHidden="0" w:uiPriority="9" w:unhideWhenUsed="0" w:qFormat="1"/>
-    <w:lsdException w:name="heading 6" w:uiPriority="9" w:qFormat="1"/>
-    <w:lsdException w:name="heading 7" w:uiPriority="9" w:qFormat="1"/>
-    <w:lsdException w:name="heading 8" w:uiPriority="9" w:qFormat="1"/>
-    <w:lsdException w:name="heading 9" w:uiPriority="9" w:qFormat="1"/>
-    <w:lsdException w:name="toc 1" w:uiPriority="39"/>
-    <w:lsdException w:name="toc 2" w:uiPriority="39"/>
-    <w:lsdException w:name="toc 3" w:uiPriority="39"/>
-    <w:lsdException w:name="toc 4" w:uiPriority="39"/>
-    <w:lsdException w:name="toc 5" w:uiPriority="39"/>
-    <w:lsdException w:name="toc 6" w:uiPriority="39"/>
-    <w:lsdException w:name="toc 7" w:uiPriority="39"/>
-    <w:lsdException w:name="toc 8" w:uiPriority="39"/>
-    <w:lsdException w:name="toc 9" w:uiPriority="39"/>
-    <w:lsdException w:name="caption" w:uiPriority="35" w:qFormat="1"/>
-    <w:lsdException w:name="Title" w:semiHidden="0" w:uiPriority="10" w:unhideWhenUsed="0" w:qFormat="1"/>
-    <w:lsdException w:name="Default Paragraph Font" w:uiPriority="1"/>
-    <w:lsdException w:name="Subtitle" w:semiHidden="0" w:uiPriority="11" w:unhideWhenUsed="0" w:qFormat="1"/>
-    <w:lsdException w:name="Strong" w:semiHidden="0" w:uiPriority="22" w:unhideWhenUsed="0" w:qFormat="1"/>
-    <w:lsdException w:name="Emphasis" w:semiHidden="0" w:uiPriority="20" w:unhideWhenUsed="0" w:qFormat="1"/>
-    <w:lsdException w:name="Table Grid" w:semiHidden="0" w:uiPriority="59" w:unhideWhenUsed="0"/>
-    <w:lsdException w:name="Placeholder Text" w:unhideWhenUsed="0"/>
-    <w:lsdException w:name="No Spacing" w:semiHidden="0" w:uiPriority="1" w:unhideWhenUsed="0" w:qFormat="1"/>
-    <w:lsdException w:name="Light Shading" w:semiHidden="0" w:uiPriority="60" w:unhideWhenUsed="0"/>
-    <w:lsdException w:name="Light List" w:semiHidden="0" w:uiPriority="61" w:unhideWhenUsed="0"/>
-    <w:lsdException w:name="Light Grid" w:semiHidden="0" w:uiPriority="62" w:unhideWhenUsed="0"/>
-    <w:lsdException w:name="Medium Shading 1" w:semiHidden="0" w:uiPriority="63" w:unhideWhenUsed="0"/>
-    <w:lsdException w:name="Medium Shading 2" w:semiHidden="0" w:uiPriority="64" w:unhideWhenUsed="0"/>
-    <w:lsdException w:name="Medium List 1" w:semiHidden="0" w:uiPriority="65" w:unhideWhenUsed="0"/>
-    <w:lsdException w:name="Medium List 2" w:semiHidden="0" w:uiPriority="66" w:unhideWhenUsed="0"/>
-    <w:lsdException w:name="Medium Grid 1" w:semiHidden="0" w:uiPriority="67" w:unhideWhenUsed="0"/>
-    <w:lsdException w:name="Medium Grid 2" w:semiHidden="0" w:uiPriority="68" w:unhideWhenUsed="0"/>
-    <w:lsdException w:name="Medium Grid 3" w:semiHidden="0" w:uiPriority="69" w:unhideWhenUsed="0"/>
-    <w:lsdException w:name="Dark List" w:semiHidden="0" w:uiPriority="70" w:unhideWhenUsed="0"/>
-    <w:lsdException w:name="Colorful Shading" w:semiHidden="0" w:uiPriority="71" w:unhideWhenUsed="0"/>
-    <w:lsdException w:name="Colorful List" w:semiHidden="0" w:uiPriority="72" w:unhideWhenUsed="0"/>
-    <w:lsdException w:name="Colorful Grid" w:semiHidden="0" w:uiPriority="73" w:unhideWhenUsed="0"/>
-    <w:lsdException w:name="Light Shading Accent 1" w:semiHidden="0" w:uiPriority="60" w:unhideWhenUsed="0"/>
-    <w:lsdException w:name="Light List Accent 1" w:semiHidden="0" w:uiPriority="61" w:unhideWhenUsed="0"/>
-    <w:lsdException w:name="Light Grid Accent 1" w:semiHidden="0" w:uiPriority="62" w:unhideWhenUsed="0"/>
-    <w:lsdException w:name="Medium Shading 1 Accent 1" w:semiHidden="0" w:uiPriority="63" w:unhideWhenUsed="0"/>
-    <w:lsdException w:name="Medium Shading 2 Accent 1" w:semiHidden="0" w:uiPriority="64" w:unhideWhenUsed="0"/>
-    <w:lsdException w:name="Medium List 1 Accent 1" w:semiHidden="0" w:uiPriority="65" w:unhideWhenUsed="0"/>
-    <w:lsdException w:name="Revision" w:unhideWhenUsed="0"/>
-    <w:lsdException w:name="List Paragraph" w:semiHidden="0" w:uiPriority="34" w:unhideWhenUsed="0" w:qFormat="1"/>
-    <w:lsdException w:name="Quote" w:semiHidden="0" w:uiPriority="29" w:unhideWhenUsed="0" w:qFormat="1"/>
-    <w:lsdException w:name="Intense Quote" w:semiHidden="0" w:uiPriority="30" w:unhideWhenUsed="0" w:qFormat="1"/>
-    <w:lsdException w:name="Medium List 2 Accent 1" w:semiHidden="0" w:uiPriority="66" w:unhideWhenUsed="0"/>
-    <w:lsdException w:name="Medium Grid 1 Accent 1" w:semiHidden="0" w:uiPriority="67" w:unhideWhenUsed="0"/>
-    <w:lsdException w:name="Medium Grid 2 Accent 1" w:semiHidden="0" w:uiPriority="68" w:unhideWhenUsed="0"/>
-    <w:lsdException w:name="Medium Grid 3 Accent 1" w:semiHidden="0" w:uiPriority="69" w:unhideWhenUsed="0"/>
-    <w:lsdException w:name="Dark List Accent 1" w:semiHidden="0" w:uiPriority="70" w:unhideWhenUsed="0"/>
-    <w:lsdException w:name="Colorful Shading Accent 1" w:semiHidden="0" w:uiPriority="71" w:unhideWhenUsed="0"/>
-    <w:lsdException w:name="Colorful List Accent 1" w:semiHidden="0" w:uiPriority="72" w:unhideWhenUsed="0"/>
-    <w:lsdException w:name="Colorful Grid Accent 1" w:semiHidden="0" w:uiPriority="73" w:unhideWhenUsed="0"/>
-    <w:lsdException w:name="Light Shading Accent 2" w:semiHidden="0" w:uiPriority="60" w:unhideWhenUsed="0"/>
-    <w:lsdException w:name="Light List Accent 2" w:semiHidden="0" w:uiPriority="61" w:unhideWhenUsed="0"/>
-    <w:lsdException w:name="Light Grid Accent 2" w:semiHidden="0" w:uiPriority="62" w:unhideWhenUsed="0"/>
-    <w:lsdException w:name="Medium Shading 1 Accent 2" w:semiHidden="0" w:uiPriority="63" w:unhideWhenUsed="0"/>
-    <w:lsdException w:name="Medium Shading 2 Accent 2" w:semiHidden="0" w:uiPriority="64" w:unhideWhenUsed="0"/>
-    <w:lsdException w:name="Medium List 1 Accent 2" w:semiHidden="0" w:uiPriority="65" w:unhideWhenUsed="0"/>
-    <w:lsdException w:name="Medium List 2 Accent 2" w:semiHidden="0" w:uiPriority="66" w:unhideWhenUsed="0"/>
-    <w:lsdException w:name="Medium Grid 1 Accent 2" w:semiHidden="0" w:uiPriority="67" w:unhideWhenUsed="0"/>
-    <w:lsdException w:name="Medium Grid 2 Accent 2" w:semiHidden="0" w:uiPriority="68" w:unhideWhenUsed="0"/>
-    <w:lsdException w:name="Medium Grid 3 Accent 2" w:semiHidden="0" w:uiPriority="69" w:unhideWhenUsed="0"/>
-    <w:lsdException w:name="Dark List Accent 2" w:semiHidden="0" w:uiPriority="70" w:unhideWhenUsed="0"/>
-    <w:lsdException w:name="Colorful Shading Accent 2" w:semiHidden="0" w:uiPriority="71" w:unhideWhenUsed="0"/>
-    <w:lsdException w:name="Colorful List Accent 2" w:semiHidden="0" w:uiPriority="72" w:unhideWhenUsed="0"/>
-    <w:lsdException w:name="Colorful Grid Accent 2" w:semiHidden="0" w:uiPriority="73" w:unhideWhenUsed="0"/>
-    <w:lsdException w:name="Light Shading Accent 3" w:semiHidden="0" w:uiPriority="60" w:unhideWhenUsed="0"/>
-    <w:lsdException w:name="Light List Accent 3" w:semiHidden="0" w:uiPriority="61" w:unhideWhenUsed="0"/>
-    <w:lsdException w:name="Light Grid Accent 3" w:semiHidden="0" w:uiPriority="62" w:unhideWhenUsed="0"/>
-    <w:lsdException w:name="Medium Shading 1 Accent 3" w:semiHidden="0" w:uiPriority="63" w:unhideWhenUsed="0"/>
-    <w:lsdException w:name="Medium Shading 2 Accent 3" w:semiHidden="0" w:uiPriority="64" w:unhideWhenUsed="0"/>
-    <w:lsdException w:name="Medium List 1 Accent 3" w:semiHidden="0" w:uiPriority="65" w:unhideWhenUsed="0"/>
-    <w:lsdException w:name="Medium List 2 Accent 3" w:semiHidden="0" w:uiPriority="66" w:unhideWhenUsed="0"/>
-    <w:lsdException w:name="Medium Grid 1 Accent 3" w:semiHidden="0" w:uiPriority="67" w:unhideWhenUsed="0"/>
-    <w:lsdException w:name="Medium Grid 2 Accent 3" w:semiHidden="0" w:uiPriority="68" w:unhideWhenUsed="0"/>
-    <w:lsdException w:name="Medium Grid 3 Accent 3" w:semiHidden="0" w:uiPriority="69" w:unhideWhenUsed="0"/>
-    <w:lsdException w:name="Dark List Accent 3" w:semiHidden="0" w:uiPriority="70" w:unhideWhenUsed="0"/>
-    <w:lsdException w:name="Colorful Shading Accent 3" w:semiHidden="0" w:uiPriority="71" w:unhideWhenUsed="0"/>
-    <w:lsdException w:name="Colorful List Accent 3" w:semiHidden="0" w:uiPriority="72" w:unhideWhenUsed="0"/>
-    <w:lsdException w:name="Colorful Grid Accent 3" w:semiHidden="0" w:uiPriority="73" w:unhideWhenUsed="0"/>
-    <w:lsdException w:name="Light Shading Accent 4" w:semiHidden="0" w:uiPriority="60" w:unhideWhenUsed="0"/>
-    <w:lsdException w:name="Light List Accent 4" w:semiHidden="0" w:uiPriority="61" w:unhideWhenUsed="0"/>
-    <w:lsdException w:name="Light Grid Accent 4" w:semiHidden="0" w:uiPriority="62" w:unhideWhenUsed="0"/>
-    <w:lsdException w:name="Medium Shading 1 Accent 4" w:semiHidden="0" w:uiPriority="63" w:unhideWhenUsed="0"/>
-    <w:lsdException w:name="Medium Shading 2 Accent 4" w:semiHidden="0" w:uiPriority="64" w:unhideWhenUsed="0"/>
-    <w:lsdException w:name="Medium List 1 Accent 4" w:semiHidden="0" w:uiPriority="65" w:unhideWhenUsed="0"/>
-    <w:lsdException w:name="Medium List 2 Accent 4" w:semiHidden="0" w:uiPriority="66" w:unhideWhenUsed="0"/>
-    <w:lsdException w:name="Medium Grid 1 Accent 4" w:semiHidden="0" w:uiPriority="67" w:unhideWhenUsed="0"/>
-    <w:lsdException w:name="Medium Grid 2 Accent 4" w:semiHidden="0" w:uiPriority="68" w:unhideWhenUsed="0"/>
-    <w:lsdException w:name="Medium Grid 3 Accent 4" w:semiHidden="0" w:uiPriority="69" w:unhideWhenUsed="0"/>
-    <w:lsdException w:name="Dark List Accent 4" w:semiHidden="0" w:uiPriority="70" w:unhideWhenUsed="0"/>
-    <w:lsdException w:name="Colorful Shading Accent 4" w:semiHidden="0" w:uiPriority="71" w:unhideWhenUsed="0"/>
-    <w:lsdException w:name="Colorful List Accent 4" w:semiHidden="0" w:uiPriority="72" w:unhideWhenUsed="0"/>
-    <w:lsdException w:name="Colorful Grid Accent 4" w:semiHidden="0" w:uiPriority="73" w:unhideWhenUsed="0"/>
-    <w:lsdException w:name="Light Shading Accent 5" w:semiHidden="0" w:uiPriority="60" w:unhideWhenUsed="0"/>
-    <w:lsdException w:name="Light List Accent 5" w:semiHidden="0" w:uiPriority="61" w:unhideWhenUsed="0"/>
-    <w:lsdException w:name="Light Grid Accent 5" w:semiHidden="0" w:uiPriority="62" w:unhideWhenUsed="0"/>
-    <w:lsdException w:name="Medium Shading 1 Accent 5" w:semiHidden="0" w:uiPriority="63" w:unhideWhenUsed="0"/>
-    <w:lsdException w:name="Medium Shading 2 Accent 5" w:semiHidden="0" w:uiPriority="64" w:unhideWhenUsed="0"/>
-    <w:lsdException w:name="Medium List 1 Accent 5" w:semiHidden="0" w:uiPriority="65" w:unhideWhenUsed="0"/>
-    <w:lsdException w:name="Medium List 2 Accent 5" w:semiHidden="0" w:uiPriority="66" w:unhideWhenUsed="0"/>
-    <w:lsdException w:name="Medium Grid 1 Accent 5" w:semiHidden="0" w:uiPriority="67" w:unhideWhenUsed="0"/>
-    <w:lsdException w:name="Medium Grid 2 Accent 5" w:semiHidden="0" w:uiPriority="68" w:unhideWhenUsed="0"/>
-    <w:lsdException w:name="Medium Grid 3 Accent 5" w:semiHidden="0" w:uiPriority="69" w:unhideWhenUsed="0"/>
-    <w:lsdException w:name="Dark List Accent 5" w:semiHidden="0" w:uiPriority="70" w:unhideWhenUsed="0"/>
-    <w:lsdException w:name="Colorful Shading Accent 5" w:semiHidden="0" w:uiPriority="71" w:unhideWhenUsed="0"/>
-    <w:lsdException w:name="Colorful List Accent 5" w:semiHidden="0" w:uiPriority="72" w:unhideWhenUsed="0"/>
-    <w:lsdException w:name="Colorful Grid Accent 5" w:semiHidden="0" w:uiPriority="73" w:unhideWhenUsed="0"/>
-    <w:lsdException w:name="Light Shading Accent 6" w:semiHidden="0" w:uiPriority="60" w:unhideWhenUsed="0"/>
-    <w:lsdException w:name="Light List Accent 6" w:semiHidden="0" w:uiPriority="61" w:unhideWhenUsed="0"/>
-    <w:lsdException w:name="Light Grid Accent 6" w:semiHidden="0" w:uiPriority="62" w:unhideWhenUsed="0"/>
-    <w:lsdException w:name="Medium Shading 1 Accent 6" w:semiHidden="0" w:uiPriority="63" w:unhideWhenUsed="0"/>
-    <w:lsdException w:name="Medium Shading 2 Accent 6" w:semiHidden="0" w:uiPriority="64" w:unhideWhenUsed="0"/>
-    <w:lsdException w:name="Medium List 1 Accent 6" w:semiHidden="0" w:uiPriority="65" w:unhideWhenUsed="0"/>
-    <w:lsdException w:name="Medium List 2 Accent 6" w:semiHidden="0" w:uiPriority="66" w:unhideWhenUsed="0"/>
-    <w:lsdException w:name="Medium Grid 1 Accent 6" w:semiHidden="0" w:uiPriority="67" w:unhideWhenUsed="0"/>
-    <w:lsdException w:name="Medium Grid 2 Accent 6" w:semiHidden="0" w:uiPriority="68" w:unhideWhenUsed="0"/>
-    <w:lsdException w:name="Medium Grid 3 Accent 6" w:semiHidden="0" w:uiPriority="69" w:unhideWhenUsed="0"/>
-    <w:lsdException w:name="Dark List Accent 6" w:semiHidden="0" w:uiPriority="70" w:unhideWhenUsed="0"/>
-    <w:lsdException w:name="Colorful Shading Accent 6" w:semiHidden="0" w:uiPriority="71" w:unhideWhenUsed="0"/>
-    <w:lsdException w:name="Colorful List Accent 6" w:semiHidden="0" w:uiPriority="72" w:unhideWhenUsed="0"/>
-    <w:lsdException w:name="Colorful Grid Accent 6" w:semiHidden="0" w:uiPriority="73" w:unhideWhenUsed="0"/>
-    <w:lsdException w:name="Subtle Emphasis" w:semiHidden="0" w:uiPriority="19" w:unhideWhenUsed="0" w:qFormat="1"/>
-    <w:lsdException w:name="Intense Emphasis" w:semiHidden="0" w:uiPriority="21" w:unhideWhenUsed="0" w:qFormat="1"/>
-    <w:lsdException w:name="Subtle Reference" w:semiHidden="0" w:uiPriority="31" w:unhideWhenUsed="0" w:qFormat="1"/>
-    <w:lsdException w:name="Intense Reference" w:semiHidden="0" w:uiPriority="32" w:unhideWhenUsed="0" w:qFormat="1"/>
-    <w:lsdException w:name="Book Title" w:semiHidden="0" w:uiPriority="33" w:unhideWhenUsed="0" w:qFormat="1"/>
-    <w:lsdException w:name="Bibliography" w:uiPriority="37"/>
-    <w:lsdException w:name="TOC Heading" w:uiPriority="39" w:qFormat="1"/>
+  <w:latentStyles w:defLockedState="0" w:defUIPriority="99" w:defSemiHidden="0" w:defUnhideWhenUsed="0" w:defQFormat="0" w:count="371">
+    <w:lsdException w:name="Normal" w:uiPriority="0" w:qFormat="1"/>
+    <w:lsdException w:name="heading 1" w:uiPriority="9" w:qFormat="1"/>
+    <w:lsdException w:name="heading 2" w:uiPriority="9" w:qFormat="1"/>
+    <w:lsdException w:name="heading 3" w:uiPriority="9" w:qFormat="1"/>
+    <w:lsdException w:name="heading 4" w:uiPriority="9" w:qFormat="1"/>
+    <w:lsdException w:name="heading 5" w:uiPriority="9" w:qFormat="1"/>
+    <w:lsdException w:name="heading 6" w:semiHidden="1" w:uiPriority="9" w:unhideWhenUsed="1" w:qFormat="1"/>
+    <w:lsdException w:name="heading 7" w:semiHidden="1" w:uiPriority="9" w:unhideWhenUsed="1" w:qFormat="1"/>
+    <w:lsdException w:name="heading 8" w:semiHidden="1" w:uiPriority="9" w:unhideWhenUsed="1" w:qFormat="1"/>
+    <w:lsdException w:name="heading 9" w:semiHidden="1" w:uiPriority="9" w:unhideWhenUsed="1" w:qFormat="1"/>
+    <w:lsdException w:name="index 1" w:semiHidden="1" w:unhideWhenUsed="1"/>
+    <w:lsdException w:name="index 2" w:semiHidden="1" w:unhideWhenUsed="1"/>
+    <w:lsdException w:name="index 3" w:semiHidden="1" w:unhideWhenUsed="1"/>
+    <w:lsdException w:name="index 4" w:semiHidden="1" w:unhideWhenUsed="1"/>
+    <w:lsdException w:name="index 5" w:semiHidden="1" w:unhideWhenUsed="1"/>
+    <w:lsdException w:name="index 6" w:semiHidden="1" w:unhideWhenUsed="1"/>
+    <w:lsdException w:name="index 7" w:semiHidden="1" w:unhideWhenUsed="1"/>
+    <w:lsdException w:name="index 8" w:semiHidden="1" w:unhideWhenUsed="1"/>
+    <w:lsdException w:name="index 9" w:semiHidden="1" w:unhideWhenUsed="1"/>
+    <w:lsdException w:name="toc 1" w:semiHidden="1" w:uiPriority="39" w:unhideWhenUsed="1"/>
+    <w:lsdException w:name="toc 2" w:semiHidden="1" w:uiPriority="39" w:unhideWhenUsed="1"/>
+    <w:lsdException w:name="toc 3" w:semiHidden="1" w:uiPriority="39" w:unhideWhenUsed="1"/>
+    <w:lsdException w:name="toc 4" w:semiHidden="1" w:uiPriority="39" w:unhideWhenUsed="1"/>
+    <w:lsdException w:name="toc 5" w:semiHidden="1" w:uiPriority="39" w:unhideWhenUsed="1"/>
+    <w:lsdException w:name="toc 6" w:semiHidden="1" w:uiPriority="39" w:unhideWhenUsed="1"/>
+    <w:lsdException w:name="toc 7" w:semiHidden="1" w:uiPriority="39" w:unhideWhenUsed="1"/>
+    <w:lsdException w:name="toc 8" w:semiHidden="1" w:uiPriority="39" w:unhideWhenUsed="1"/>
+    <w:lsdException w:name="toc 9" w:semiHidden="1" w:uiPriority="39" w:unhideWhenUsed="1"/>
+    <w:lsdException w:name="Normal Indent" w:semiHidden="1" w:unhideWhenUsed="1"/>
+    <w:lsdException w:name="footnote text" w:semiHidden="1" w:unhideWhenUsed="1"/>
+    <w:lsdException w:name="annotation text" w:semiHidden="1" w:unhideWhenUsed="1"/>
+    <w:lsdException w:name="header" w:semiHidden="1" w:unhideWhenUsed="1"/>
+    <w:lsdException w:name="footer" w:semiHidden="1" w:unhideWhenUsed="1"/>
+    <w:lsdException w:name="index heading" w:semiHidden="1" w:unhideWhenUsed="1"/>
+    <w:lsdException w:name="caption" w:semiHidden="1" w:uiPriority="35" w:unhideWhenUsed="1" w:qFormat="1"/>
+    <w:lsdException w:name="table of figures" w:semiHidden="1" w:unhideWhenUsed="1"/>
+    <w:lsdException w:name="envelope address" w:semiHidden="1" w:unhideWhenUsed="1"/>
+    <w:lsdException w:name="envelope return" w:semiHidden="1" w:unhideWhenUsed="1"/>
+    <w:lsdException w:name="footnote reference" w:semiHidden="1" w:unhideWhenUsed="1"/>
+    <w:lsdException w:name="annotation reference" w:semiHidden="1" w:unhideWhenUsed="1"/>
+    <w:lsdException w:name="line number" w:semiHidden="1" w:unhideWhenUsed="1"/>
+    <w:lsdException w:name="page number" w:semiHidden="1" w:unhideWhenUsed="1"/>
+    <w:lsdException w:name="endnote reference" w:semiHidden="1" w:unhideWhenUsed="1"/>
+    <w:lsdException w:name="endnote text" w:semiHidden="1" w:unhideWhenUsed="1"/>
+    <w:lsdException w:name="table of authorities" w:semiHidden="1" w:unhideWhenUsed="1"/>
+    <w:lsdException w:name="macro" w:semiHidden="1" w:unhideWhenUsed="1"/>
+    <w:lsdException w:name="toa heading" w:semiHidden="1" w:unhideWhenUsed="1"/>
+    <w:lsdException w:name="List" w:semiHidden="1" w:unhideWhenUsed="1"/>
+    <w:lsdException w:name="List Bullet" w:semiHidden="1" w:unhideWhenUsed="1"/>
+    <w:lsdException w:name="List Number" w:semiHidden="1" w:unhideWhenUsed="1"/>
+    <w:lsdException w:name="List 2" w:semiHidden="1" w:unhideWhenUsed="1"/>
+    <w:lsdException w:name="List 3" w:semiHidden="1" w:unhideWhenUsed="1"/>
+    <w:lsdException w:name="List 4" w:semiHidden="1" w:unhideWhenUsed="1"/>
+    <w:lsdException w:name="List 5" w:semiHidden="1" w:unhideWhenUsed="1"/>
+    <w:lsdException w:name="List Bullet 2" w:semiHidden="1" w:unhideWhenUsed="1"/>
+    <w:lsdException w:name="List Bullet 3" w:semiHidden="1" w:unhideWhenUsed="1"/>
+    <w:lsdException w:name="List Bullet 4" w:semiHidden="1" w:unhideWhenUsed="1"/>
+    <w:lsdException w:name="List Bullet 5" w:semiHidden="1" w:unhideWhenUsed="1"/>
+    <w:lsdException w:name="List Number 2" w:semiHidden="1" w:unhideWhenUsed="1"/>
+    <w:lsdException w:name="List Number 3" w:semiHidden="1" w:unhideWhenUsed="1"/>
+    <w:lsdException w:name="List Number 4" w:semiHidden="1" w:unhideWhenUsed="1"/>
+    <w:lsdException w:name="List Number 5" w:semiHidden="1" w:unhideWhenUsed="1"/>
+    <w:lsdException w:name="Title" w:uiPriority="10" w:qFormat="1"/>
+    <w:lsdException w:name="Closing" w:semiHidden="1" w:unhideWhenUsed="1"/>
+    <w:lsdException w:name="Signature" w:semiHidden="1" w:unhideWhenUsed="1"/>
+    <w:lsdException w:name="Default Paragraph Font" w:semiHidden="1" w:uiPriority="1" w:unhideWhenUsed="1"/>
+    <w:lsdException w:name="Body Text" w:semiHidden="1" w:unhideWhenUsed="1"/>
+    <w:lsdException w:name="Body Text Indent" w:semiHidden="1" w:unhideWhenUsed="1"/>
+    <w:lsdException w:name="List Continue" w:semiHidden="1" w:unhideWhenUsed="1"/>
+    <w:lsdException w:name="List Continue 2" w:semiHidden="1" w:unhideWhenUsed="1"/>
+    <w:lsdException w:name="List Continue 3" w:semiHidden="1" w:unhideWhenUsed="1"/>
+    <w:lsdException w:name="List Continue 4" w:semiHidden="1" w:unhideWhenUsed="1"/>
+    <w:lsdException w:name="List Continue 5" w:semiHidden="1" w:unhideWhenUsed="1"/>
+    <w:lsdException w:name="Message Header" w:semiHidden="1" w:unhideWhenUsed="1"/>
+    <w:lsdException w:name="Subtitle" w:uiPriority="11" w:qFormat="1"/>
+    <w:lsdException w:name="Salutation" w:semiHidden="1" w:unhideWhenUsed="1"/>
+    <w:lsdException w:name="Date" w:semiHidden="1" w:unhideWhenUsed="1"/>
+    <w:lsdException w:name="Body Text First Indent" w:semiHidden="1" w:unhideWhenUsed="1"/>
+    <w:lsdException w:name="Body Text First Indent 2" w:semiHidden="1" w:unhideWhenUsed="1"/>
+    <w:lsdException w:name="Note Heading" w:semiHidden="1" w:unhideWhenUsed="1"/>
+    <w:lsdException w:name="Body Text 2" w:semiHidden="1" w:unhideWhenUsed="1"/>
+    <w:lsdException w:name="Body Text 3" w:semiHidden="1" w:unhideWhenUsed="1"/>
+    <w:lsdException w:name="Body Text Indent 2" w:semiHidden="1" w:unhideWhenUsed="1"/>
+    <w:lsdException w:name="Body Text Indent 3" w:semiHidden="1" w:unhideWhenUsed="1"/>
+    <w:lsdException w:name="Block Text" w:semiHidden="1" w:unhideWhenUsed="1"/>
+    <w:lsdException w:name="Hyperlink" w:semiHidden="1" w:unhideWhenUsed="1"/>
+    <w:lsdException w:name="FollowedHyperlink" w:semiHidden="1" w:unhideWhenUsed="1"/>
+    <w:lsdException w:name="Strong" w:uiPriority="22" w:qFormat="1"/>
+    <w:lsdException w:name="Emphasis" w:uiPriority="20" w:qFormat="1"/>
+    <w:lsdException w:name="Document Map" w:semiHidden="1" w:unhideWhenUsed="1"/>
+    <w:lsdException w:name="Plain Text" w:semiHidden="1" w:unhideWhenUsed="1"/>
+    <w:lsdException w:name="E-mail Signature" w:semiHidden="1" w:unhideWhenUsed="1"/>
+    <w:lsdException w:name="HTML Top of Form" w:semiHidden="1" w:unhideWhenUsed="1"/>
+    <w:lsdException w:name="HTML Bottom of Form" w:semiHidden="1" w:unhideWhenUsed="1"/>
+    <w:lsdException w:name="Normal (Web)" w:semiHidden="1" w:unhideWhenUsed="1"/>
+    <w:lsdException w:name="HTML Acronym" w:semiHidden="1" w:unhideWhenUsed="1"/>
+    <w:lsdException w:name="HTML Address" w:semiHidden="1" w:unhideWhenUsed="1"/>
+    <w:lsdException w:name="HTML Cite" w:semiHidden="1" w:unhideWhenUsed="1"/>
+    <w:lsdException w:name="HTML Code" w:semiHidden="1" w:unhideWhenUsed="1"/>
+    <w:lsdException w:name="HTML Definition" w:semiHidden="1" w:unhideWhenUsed="1"/>
+    <w:lsdException w:name="HTML Keyboard" w:semiHidden="1" w:unhideWhenUsed="1"/>
+    <w:lsdException w:name="HTML Preformatted" w:semiHidden="1" w:unhideWhenUsed="1"/>
+    <w:lsdException w:name="HTML Sample" w:semiHidden="1" w:unhideWhenUsed="1"/>
+    <w:lsdException w:name="HTML Typewriter" w:semiHidden="1" w:unhideWhenUsed="1"/>
+    <w:lsdException w:name="HTML Variable" w:semiHidden="1" w:unhideWhenUsed="1"/>
+    <w:lsdException w:name="Normal Table" w:semiHidden="1" w:unhideWhenUsed="1"/>
+    <w:lsdException w:name="annotation subject" w:semiHidden="1" w:unhideWhenUsed="1"/>
+    <w:lsdException w:name="No List" w:semiHidden="1" w:unhideWhenUsed="1"/>
+    <w:lsdException w:name="Outline List 1" w:semiHidden="1" w:unhideWhenUsed="1"/>
+    <w:lsdException w:name="Outline List 2" w:semiHidden="1" w:unhideWhenUsed="1"/>
+    <w:lsdException w:name="Outline List 3" w:semiHidden="1" w:unhideWhenUsed="1"/>
+    <w:lsdException w:name="Table Simple 1" w:semiHidden="1" w:unhideWhenUsed="1"/>
+    <w:lsdException w:name="Table Simple 2" w:semiHidden="1" w:unhideWhenUsed="1"/>
+    <w:lsdException w:name="Table Simple 3" w:semiHidden="1" w:unhideWhenUsed="1"/>
+    <w:lsdException w:name="Table Classic 1" w:semiHidden="1" w:unhideWhenUsed="1"/>
+    <w:lsdException w:name="Table Classic 2" w:semiHidden="1" w:unhideWhenUsed="1"/>
+    <w:lsdException w:name="Table Classic 3" w:semiHidden="1" w:unhideWhenUsed="1"/>
+    <w:lsdException w:name="Table Classic 4" w:semiHidden="1" w:unhideWhenUsed="1"/>
+    <w:lsdException w:name="Table Colorful 1" w:semiHidden="1" w:unhideWhenUsed="1"/>
+    <w:lsdException w:name="Table Colorful 2" w:semiHidden="1" w:unhideWhenUsed="1"/>
+    <w:lsdException w:name="Table Colorful 3" w:semiHidden="1" w:unhideWhenUsed="1"/>
+    <w:lsdException w:name="Table Columns 1" w:semiHidden="1" w:unhideWhenUsed="1"/>
+    <w:lsdException w:name="Table Columns 2" w:semiHidden="1" w:unhideWhenUsed="1"/>
+    <w:lsdException w:name="Table Columns 3" w:semiHidden="1" w:unhideWhenUsed="1"/>
+    <w:lsdException w:name="Table Columns 4" w:semiHidden="1" w:unhideWhenUsed="1"/>
+    <w:lsdException w:name="Table Columns 5" w:semiHidden="1" w:unhideWhenUsed="1"/>
+    <w:lsdException w:name="Table Grid 1" w:semiHidden="1" w:unhideWhenUsed="1"/>
+    <w:lsdException w:name="Table Grid 2" w:semiHidden="1" w:unhideWhenUsed="1"/>
+    <w:lsdException w:name="Table Grid 3" w:semiHidden="1" w:unhideWhenUsed="1"/>
+    <w:lsdException w:name="Table Grid 4" w:semiHidden="1" w:unhideWhenUsed="1"/>
+    <w:lsdException w:name="Table Grid 5" w:semiHidden="1" w:unhideWhenUsed="1"/>
+    <w:lsdException w:name="Table Grid 6" w:semiHidden="1" w:unhideWhenUsed="1"/>
+    <w:lsdException w:name="Table Grid 7" w:semiHidden="1" w:unhideWhenUsed="1"/>
+    <w:lsdException w:name="Table Grid 8" w:semiHidden="1" w:unhideWhenUsed="1"/>
+    <w:lsdException w:name="Table List 1" w:semiHidden="1" w:unhideWhenUsed="1"/>
+    <w:lsdException w:name="Table List 2" w:semiHidden="1" w:unhideWhenUsed="1"/>
+    <w:lsdException w:name="Table List 3" w:semiHidden="1" w:unhideWhenUsed="1"/>
+    <w:lsdException w:name="Table List 4" w:semiHidden="1" w:unhideWhenUsed="1"/>
+    <w:lsdException w:name="Table List 5" w:semiHidden="1" w:unhideWhenUsed="1"/>
+    <w:lsdException w:name="Table List 6" w:semiHidden="1" w:unhideWhenUsed="1"/>
+    <w:lsdException w:name="Table List 7" w:semiHidden="1" w:unhideWhenUsed="1"/>
+    <w:lsdException w:name="Table List 8" w:semiHidden="1" w:unhideWhenUsed="1"/>
+    <w:lsdException w:name="Table 3D effects 1" w:semiHidden="1" w:unhideWhenUsed="1"/>
+    <w:lsdException w:name="Table 3D effects 2" w:semiHidden="1" w:unhideWhenUsed="1"/>
+    <w:lsdException w:name="Table 3D effects 3" w:semiHidden="1" w:unhideWhenUsed="1"/>
+    <w:lsdException w:name="Table Contemporary" w:semiHidden="1" w:unhideWhenUsed="1"/>
+    <w:lsdException w:name="Table Elegant" w:semiHidden="1" w:unhideWhenUsed="1"/>
+    <w:lsdException w:name="Table Professional" w:semiHidden="1" w:unhideWhenUsed="1"/>
+    <w:lsdException w:name="Table Subtle 1" w:semiHidden="1" w:unhideWhenUsed="1"/>
+    <w:lsdException w:name="Table Subtle 2" w:semiHidden="1" w:unhideWhenUsed="1"/>
+    <w:lsdException w:name="Table Web 1" w:semiHidden="1" w:unhideWhenUsed="1"/>
+    <w:lsdException w:name="Table Web 2" w:semiHidden="1" w:unhideWhenUsed="1"/>
+    <w:lsdException w:name="Table Web 3" w:semiHidden="1" w:unhideWhenUsed="1"/>
+    <w:lsdException w:name="Balloon Text" w:semiHidden="1" w:unhideWhenUsed="1"/>
+    <w:lsdException w:name="Table Grid" w:uiPriority="59"/>
+    <w:lsdException w:name="Table Theme" w:semiHidden="1" w:unhideWhenUsed="1"/>
+    <w:lsdException w:name="Placeholder Text" w:semiHidden="1"/>
+    <w:lsdException w:name="No Spacing" w:uiPriority="1" w:qFormat="1"/>
+    <w:lsdException w:name="Light Shading" w:uiPriority="60"/>
+    <w:lsdException w:name="Light List" w:uiPriority="61"/>
+    <w:lsdException w:name="Light Grid" w:uiPriority="62"/>
+    <w:lsdException w:name="Medium Shading 1" w:uiPriority="63"/>
+    <w:lsdException w:name="Medium Shading 2" w:uiPriority="64"/>
+    <w:lsdException w:name="Medium List 1" w:uiPriority="65"/>
+    <w:lsdException w:name="Medium List 2" w:uiPriority="66"/>
+    <w:lsdException w:name="Medium Grid 1" w:uiPriority="67"/>
+    <w:lsdException w:name="Medium Grid 2" w:uiPriority="68"/>
+    <w:lsdException w:name="Medium Grid 3" w:uiPriority="69"/>
+    <w:lsdException w:name="Dark List" w:uiPriority="70"/>
+    <w:lsdException w:name="Colorful Shading" w:uiPriority="71"/>
+    <w:lsdException w:name="Colorful List" w:uiPriority="72"/>
+    <w:lsdException w:name="Colorful Grid" w:uiPriority="73"/>
+    <w:lsdException w:name="Light Shading Accent 1" w:uiPriority="60"/>
+    <w:lsdException w:name="Light List Accent 1" w:uiPriority="61"/>
+    <w:lsdException w:name="Light Grid Accent 1" w:uiPriority="62"/>
+    <w:lsdException w:name="Medium Shading 1 Accent 1" w:uiPriority="63"/>
+    <w:lsdException w:name="Medium Shading 2 Accent 1" w:uiPriority="64"/>
+    <w:lsdException w:name="Medium List 1 Accent 1" w:uiPriority="65"/>
+    <w:lsdException w:name="Revision" w:semiHidden="1"/>
+    <w:lsdException w:name="List Paragraph" w:uiPriority="34" w:qFormat="1"/>
+    <w:lsdException w:name="Quote" w:uiPriority="29" w:qFormat="1"/>
+    <w:lsdException w:name="Intense Quote" w:uiPriority="30" w:qFormat="1"/>
+    <w:lsdException w:name="Medium List 2 Accent 1" w:uiPriority="66"/>
+    <w:lsdException w:name="Medium Grid 1 Accent 1" w:uiPriority="67"/>
+    <w:lsdException w:name="Medium Grid 2 Accent 1" w:uiPriority="68"/>
+    <w:lsdException w:name="Medium Grid 3 Accent 1" w:uiPriority="69"/>
+    <w:lsdException w:name="Dark List Accent 1" w:uiPriority="70"/>
+    <w:lsdException w:name="Colorful Shading Accent 1" w:uiPriority="71"/>
+    <w:lsdException w:name="Colorful List Accent 1" w:uiPriority="72"/>
+    <w:lsdException w:name="Colorful Grid Accent 1" w:uiPriority="73"/>
+    <w:lsdException w:name="Light Shading Accent 2" w:uiPriority="60"/>
+    <w:lsdException w:name="Light List Accent 2" w:uiPriority="61"/>
+    <w:lsdException w:name="Light Grid Accent 2" w:uiPriority="62"/>
+    <w:lsdException w:name="Medium Shading 1 Accent 2" w:uiPriority="63"/>
+    <w:lsdException w:name="Medium Shading 2 Accent 2" w:uiPriority="64"/>
+    <w:lsdException w:name="Medium List 1 Accent 2" w:uiPriority="65"/>
+    <w:lsdException w:name="Medium List 2 Accent 2" w:uiPriority="66"/>
+    <w:lsdException w:name="Medium Grid 1 Accent 2" w:uiPriority="67"/>
+    <w:lsdException w:name="Medium Grid 2 Accent 2" w:uiPriority="68"/>
+    <w:lsdException w:name="Medium Grid 3 Accent 2" w:uiPriority="69"/>
+    <w:lsdException w:name="Dark List Accent 2" w:uiPriority="70"/>
+    <w:lsdException w:name="Colorful Shading Accent 2" w:uiPriority="71"/>
+    <w:lsdException w:name="Colorful List Accent 2" w:uiPriority="72"/>
+    <w:lsdException w:name="Colorful Grid Accent 2" w:uiPriority="73"/>
+    <w:lsdException w:name="Light Shading Accent 3" w:uiPriority="60"/>
+    <w:lsdException w:name="Light List Accent 3" w:uiPriority="61"/>
+    <w:lsdException w:name="Light Grid Accent 3" w:uiPriority="62"/>
+    <w:lsdException w:name="Medium Shading 1 Accent 3" w:uiPriority="63"/>
+    <w:lsdException w:name="Medium Shading 2 Accent 3" w:uiPriority="64"/>
+    <w:lsdException w:name="Medium List 1 Accent 3" w:uiPriority="65"/>
+    <w:lsdException w:name="Medium List 2 Accent 3" w:uiPriority="66"/>
+    <w:lsdException w:name="Medium Grid 1 Accent 3" w:uiPriority="67"/>
+    <w:lsdException w:name="Medium Grid 2 Accent 3" w:uiPriority="68"/>
+    <w:lsdException w:name="Medium Grid 3 Accent 3" w:uiPriority="69"/>
+    <w:lsdException w:name="Dark List Accent 3" w:uiPriority="70"/>
+    <w:lsdException w:name="Colorful Shading Accent 3" w:uiPriority="71"/>
+    <w:lsdException w:name="Colorful List Accent 3" w:uiPriority="72"/>
+    <w:lsdException w:name="Colorful Grid Accent 3" w:uiPriority="73"/>
+    <w:lsdException w:name="Light Shading Accent 4" w:uiPriority="60"/>
+    <w:lsdException w:name="Light List Accent 4" w:uiPriority="61"/>
+    <w:lsdException w:name="Light Grid Accent 4" w:uiPriority="62"/>
+    <w:lsdException w:name="Medium Shading 1 Accent 4" w:uiPriority="63"/>
+    <w:lsdException w:name="Medium Shading 2 Accent 4" w:uiPriority="64"/>
+    <w:lsdException w:name="Medium List 1 Accent 4" w:uiPriority="65"/>
+    <w:lsdException w:name="Medium List 2 Accent 4" w:uiPriority="66"/>
+    <w:lsdException w:name="Medium Grid 1 Accent 4" w:uiPriority="67"/>
+    <w:lsdException w:name="Medium Grid 2 Accent 4" w:uiPriority="68"/>
+    <w:lsdException w:name="Medium Grid 3 Accent 4" w:uiPriority="69"/>
+    <w:lsdException w:name="Dark List Accent 4" w:uiPriority="70"/>
+    <w:lsdException w:name="Colorful Shading Accent 4" w:uiPriority="71"/>
+    <w:lsdException w:name="Colorful List Accent 4" w:uiPriority="72"/>
+    <w:lsdException w:name="Colorful Grid Accent 4" w:uiPriority="73"/>
+    <w:lsdException w:name="Light Shading Accent 5" w:uiPriority="60"/>
+    <w:lsdException w:name="Light List Accent 5" w:uiPriority="61"/>
+    <w:lsdException w:name="Light Grid Accent 5" w:uiPriority="62"/>
+    <w:lsdException w:name="Medium Shading 1 Accent 5" w:uiPriority="63"/>
+    <w:lsdException w:name="Medium Shading 2 Accent 5" w:uiPriority="64"/>
+    <w:lsdException w:name="Medium List 1 Accent 5" w:uiPriority="65"/>
+    <w:lsdException w:name="Medium List 2 Accent 5" w:uiPriority="66"/>
+    <w:lsdException w:name="Medium Grid 1 Accent 5" w:uiPriority="67"/>
+    <w:lsdException w:name="Medium Grid 2 Accent 5" w:uiPriority="68"/>
+    <w:lsdException w:name="Medium Grid 3 Accent 5" w:uiPriority="69"/>
+    <w:lsdException w:name="Dark List Accent 5" w:uiPriority="70"/>
+    <w:lsdException w:name="Colorful Shading Accent 5" w:uiPriority="71"/>
+    <w:lsdException w:name="Colorful List Accent 5" w:uiPriority="72"/>
+    <w:lsdException w:name="Colorful Grid Accent 5" w:uiPriority="73"/>
+    <w:lsdException w:name="Light Shading Accent 6" w:uiPriority="60"/>
+    <w:lsdException w:name="Light List Accent 6" w:uiPriority="61"/>
+    <w:lsdException w:name="Light Grid Accent 6" w:uiPriority="62"/>
+    <w:lsdException w:name="Medium Shading 1 Accent 6" w:uiPriority="63"/>
+    <w:lsdException w:name="Medium Shading 2 Accent 6" w:uiPriority="64"/>
+    <w:lsdException w:name="Medium List 1 Accent 6" w:uiPriority="65"/>
+    <w:lsdException w:name="Medium List 2 Accent 6" w:uiPriority="66"/>
+    <w:lsdException w:name="Medium Grid 1 Accent 6" w:uiPriority="67"/>
+    <w:lsdException w:name="Medium Grid 2 Accent 6" w:uiPriority="68"/>
+    <w:lsdException w:name="Medium Grid 3 Accent 6" w:uiPriority="69"/>
+    <w:lsdException w:name="Dark List Accent 6" w:uiPriority="70"/>
+    <w:lsdException w:name="Colorful Shading Accent 6" w:uiPriority="71"/>
+    <w:lsdException w:name="Colorful List Accent 6" w:uiPriority="72"/>
+    <w:lsdException w:name="Colorful Grid Accent 6" w:uiPriority="73"/>
+    <w:lsdException w:name="Subtle Emphasis" w:uiPriority="19" w:qFormat="1"/>
+    <w:lsdException w:name="Intense Emphasis" w:uiPriority="21" w:qFormat="1"/>
+    <w:lsdException w:name="Subtle Reference" w:uiPriority="31" w:qFormat="1"/>
+    <w:lsdException w:name="Intense Reference" w:uiPriority="32" w:qFormat="1"/>
+    <w:lsdException w:name="Book Title" w:uiPriority="33" w:qFormat="1"/>
+    <w:lsdException w:name="Bibliography" w:semiHidden="1" w:uiPriority="37" w:unhideWhenUsed="1"/>
+    <w:lsdException w:name="TOC Heading" w:semiHidden="1" w:uiPriority="39" w:unhideWhenUsed="1" w:qFormat="1"/>
+    <w:lsdException w:name="Plain Table 1" w:uiPriority="41"/>
+    <w:lsdException w:name="Plain Table 2" w:uiPriority="42"/>
+    <w:lsdException w:name="Plain Table 3" w:uiPriority="43"/>
+    <w:lsdException w:name="Plain Table 4" w:uiPriority="44"/>
+    <w:lsdException w:name="Plain Table 5" w:uiPriority="45"/>
+    <w:lsdException w:name="Grid Table Light" w:uiPriority="40"/>
+    <w:lsdException w:name="Grid Table 1 Light" w:uiPriority="46"/>
+    <w:lsdException w:name="Grid Table 2" w:uiPriority="47"/>
+    <w:lsdException w:name="Grid Table 3" w:uiPriority="48"/>
+    <w:lsdException w:name="Grid Table 4" w:uiPriority="49"/>
+    <w:lsdException w:name="Grid Table 5 Dark" w:uiPriority="50"/>
+    <w:lsdException w:name="Grid Table 6 Colorful" w:uiPriority="51"/>
+    <w:lsdException w:name="Grid Table 7 Colorful" w:uiPriority="52"/>
+    <w:lsdException w:name="Grid Table 1 Light Accent 1" w:uiPriority="46"/>
+    <w:lsdException w:name="Grid Table 2 Accent 1" w:uiPriority="47"/>
+    <w:lsdException w:name="Grid Table 3 Accent 1" w:uiPriority="48"/>
+    <w:lsdException w:name="Grid Table 4 Accent 1" w:uiPriority="49"/>
+    <w:lsdException w:name="Grid Table 5 Dark Accent 1" w:uiPriority="50"/>
+    <w:lsdException w:name="Grid Table 6 Colorful Accent 1" w:uiPriority="51"/>
+    <w:lsdException w:name="Grid Table 7 Colorful Accent 1" w:uiPriority="52"/>
+    <w:lsdException w:name="Grid Table 1 Light Accent 2" w:uiPriority="46"/>
+    <w:lsdException w:name="Grid Table 2 Accent 2" w:uiPriority="47"/>
+    <w:lsdException w:name="Grid Table 3 Accent 2" w:uiPriority="48"/>
+    <w:lsdException w:name="Grid Table 4 Accent 2" w:uiPriority="49"/>
+    <w:lsdException w:name="Grid Table 5 Dark Accent 2" w:uiPriority="50"/>
+    <w:lsdException w:name="Grid Table 6 Colorful Accent 2" w:uiPriority="51"/>
+    <w:lsdException w:name="Grid Table 7 Colorful Accent 2" w:uiPriority="52"/>
+    <w:lsdException w:name="Grid Table 1 Light Accent 3" w:uiPriority="46"/>
+    <w:lsdException w:name="Grid Table 2 Accent 3" w:uiPriority="47"/>
+    <w:lsdException w:name="Grid Table 3 Accent 3" w:uiPriority="48"/>
+    <w:lsdException w:name="Grid Table 4 Accent 3" w:uiPriority="49"/>
+    <w:lsdException w:name="Grid Table 5 Dark Accent 3" w:uiPriority="50"/>
+    <w:lsdException w:name="Grid Table 6 Colorful Accent 3" w:uiPriority="51"/>
+    <w:lsdException w:name="Grid Table 7 Colorful Accent 3" w:uiPriority="52"/>
+    <w:lsdException w:name="Grid Table 1 Light Accent 4" w:uiPriority="46"/>
+    <w:lsdException w:name="Grid Table 2 Accent 4" w:uiPriority="47"/>
+    <w:lsdException w:name="Grid Table 3 Accent 4" w:uiPriority="48"/>
+    <w:lsdException w:name="Grid Table 4 Accent 4" w:uiPriority="49"/>
+    <w:lsdException w:name="Grid Table 5 Dark Accent 4" w:uiPriority="50"/>
+    <w:lsdException w:name="Grid Table 6 Colorful Accent 4" w:uiPriority="51"/>
+    <w:lsdException w:name="Grid Table 7 Colorful Accent 4" w:uiPriority="52"/>
+    <w:lsdException w:name="Grid Table 1 Light Accent 5" w:uiPriority="46"/>
+    <w:lsdException w:name="Grid Table 2 Accent 5" w:uiPriority="47"/>
+    <w:lsdException w:name="Grid Table 3 Accent 5" w:uiPriority="48"/>
+    <w:lsdException w:name="Grid Table 4 Accent 5" w:uiPriority="49"/>
+    <w:lsdException w:name="Grid Table 5 Dark Accent 5" w:uiPriority="50"/>
+    <w:lsdException w:name="Grid Table 6 Colorful Accent 5" w:uiPriority="51"/>
+    <w:lsdException w:name="Grid Table 7 Colorful Accent 5" w:uiPriority="52"/>
+    <w:lsdException w:name="Grid Table 1 Light Accent 6" w:uiPriority="46"/>
+    <w:lsdException w:name="Grid Table 2 Accent 6" w:uiPriority="47"/>
+    <w:lsdException w:name="Grid Table 3 Accent 6" w:uiPriority="48"/>
+    <w:lsdException w:name="Grid Table 4 Accent 6" w:uiPriority="49"/>
+    <w:lsdException w:name="Grid Table 5 Dark Accent 6" w:uiPriority="50"/>
+    <w:lsdException w:name="Grid Table 6 Colorful Accent 6" w:uiPriority="51"/>
+    <w:lsdException w:name="Grid Table 7 Colorful Accent 6" w:uiPriority="52"/>
+    <w:lsdException w:name="List Table 1 Light" w:uiPriority="46"/>
+    <w:lsdException w:name="List Table 2" w:uiPriority="47"/>
+    <w:lsdException w:name="List Table 3" w:uiPriority="48"/>
+    <w:lsdException w:name="List Table 4" w:uiPriority="49"/>
+    <w:lsdException w:name="List Table 5 Dark" w:uiPriority="50"/>
+    <w:lsdException w:name="List Table 6 Colorful" w:uiPriority="51"/>
+    <w:lsdException w:name="List Table 7 Colorful" w:uiPriority="52"/>
+    <w:lsdException w:name="List Table 1 Light Accent 1" w:uiPriority="46"/>
+    <w:lsdException w:name="List Table 2 Accent 1" w:uiPriority="47"/>
+    <w:lsdException w:name="List Table 3 Accent 1" w:uiPriority="48"/>
+    <w:lsdException w:name="List Table 4 Accent 1" w:uiPriority="49"/>
+    <w:lsdException w:name="List Table 5 Dark Accent 1" w:uiPriority="50"/>
+    <w:lsdException w:name="List Table 6 Colorful Accent 1" w:uiPriority="51"/>
+    <w:lsdException w:name="List Table 7 Colorful Accent 1" w:uiPriority="52"/>
+    <w:lsdException w:name="List Table 1 Light Accent 2" w:uiPriority="46"/>
+    <w:lsdException w:name="List Table 2 Accent 2" w:uiPriority="47"/>
+    <w:lsdException w:name="List Table 3 Accent 2" w:uiPriority="48"/>
+    <w:lsdException w:name="List Table 4 Accent 2" w:uiPriority="49"/>
+    <w:lsdException w:name="List Table 5 Dark Accent 2" w:uiPriority="50"/>
+    <w:lsdException w:name="List Table 6 Colorful Accent 2" w:uiPriority="51"/>
+    <w:lsdException w:name="List Table 7 Colorful Accent 2" w:uiPriority="52"/>
+    <w:lsdException w:name="List Table 1 Light Accent 3" w:uiPriority="46"/>
+    <w:lsdException w:name="List Table 2 Accent 3" w:uiPriority="47"/>
+    <w:lsdException w:name="List Table 3 Accent 3" w:uiPriority="48"/>
+    <w:lsdException w:name="List Table 4 Accent 3" w:uiPriority="49"/>
+    <w:lsdException w:name="List Table 5 Dark Accent 3" w:uiPriority="50"/>
+    <w:lsdException w:name="List Table 6 Colorful Accent 3" w:uiPriority="51"/>
+    <w:lsdException w:name="List Table 7 Colorful Accent 3" w:uiPriority="52"/>
+    <w:lsdException w:name="List Table 1 Light Accent 4" w:uiPriority="46"/>
+    <w:lsdException w:name="List Table 2 Accent 4" w:uiPriority="47"/>
+    <w:lsdException w:name="List Table 3 Accent 4" w:uiPriority="48"/>
+    <w:lsdException w:name="List Table 4 Accent 4" w:uiPriority="49"/>
+    <w:lsdException w:name="List Table 5 Dark Accent 4" w:uiPriority="50"/>
+    <w:lsdException w:name="List Table 6 Colorful Accent 4" w:uiPriority="51"/>
+    <w:lsdException w:name="List Table 7 Colorful Accent 4" w:uiPriority="52"/>
+    <w:lsdException w:name="List Table 1 Light Accent 5" w:uiPriority="46"/>
+    <w:lsdException w:name="List Table 2 Accent 5" w:uiPriority="47"/>
+    <w:lsdException w:name="List Table 3 Accent 5" w:uiPriority="48"/>
+    <w:lsdException w:name="List Table 4 Accent 5" w:uiPriority="49"/>
+    <w:lsdException w:name="List Table 5 Dark Accent 5" w:uiPriority="50"/>
+    <w:lsdException w:name="List Table 6 Colorful Accent 5" w:uiPriority="51"/>
+    <w:lsdException w:name="List Table 7 Colorful Accent 5" w:uiPriority="52"/>
+    <w:lsdException w:name="List Table 1 Light Accent 6" w:uiPriority="46"/>
+    <w:lsdException w:name="List Table 2 Accent 6" w:uiPriority="47"/>
+    <w:lsdException w:name="List Table 3 Accent 6" w:uiPriority="48"/>
+    <w:lsdException w:name="List Table 4 Accent 6" w:uiPriority="49"/>
+    <w:lsdException w:name="List Table 5 Dark Accent 6" w:uiPriority="50"/>
+    <w:lsdException w:name="List Table 6 Colorful Accent 6" w:uiPriority="51"/>
+    <w:lsdException w:name="List Table 7 Colorful Accent 6" w:uiPriority="52"/>
   </w:latentStyles>
   <w:style w:type="paragraph" w:default="1" w:styleId="Normal">
     <w:name w:val="Normal"/>
@@ -4394,7 +6155,6 @@
     <w:uiPriority w:val="99"/>
     <w:semiHidden/>
     <w:unhideWhenUsed/>
-    <w:qFormat/>
     <w:tblPr>
       <w:tblInd w:w="0" w:type="dxa"/>
       <w:tblCellMar>
